--- a/analysis/analysis_assign_1.docx
+++ b/analysis/analysis_assign_1.docx
@@ -29,7 +29,23 @@
           <w:rFonts w:ascii="Georgia" w:hAnsi="Georgia" w:cs="Times New Roman"/>
           <w:b/>
         </w:rPr>
-        <w:t xml:space="preserve"> (ITT / IV / Gain Scores / DiD / ANCOVA)</w:t>
+        <w:t xml:space="preserve"> (ITT / IV / Gain Scores / </w:t>
+      </w:r>
+      <w:proofErr w:type="spellStart"/>
+      <w:r>
+        <w:rPr>
+          <w:rFonts w:ascii="Georgia" w:hAnsi="Georgia" w:cs="Times New Roman"/>
+          <w:b/>
+        </w:rPr>
+        <w:t>DiD</w:t>
+      </w:r>
+      <w:proofErr w:type="spellEnd"/>
+      <w:r>
+        <w:rPr>
+          <w:rFonts w:ascii="Georgia" w:hAnsi="Georgia" w:cs="Times New Roman"/>
+          <w:b/>
+        </w:rPr>
+        <w:t xml:space="preserve"> / ANCOVA)</w:t>
       </w:r>
     </w:p>
     <w:p>
@@ -708,11 +724,19 @@
         </w:rPr>
         <w:t xml:space="preserve">If you use R, you can read the data using </w:t>
       </w:r>
+      <w:proofErr w:type="spellStart"/>
       <w:r>
         <w:rPr>
           <w:rFonts w:ascii="Courier New" w:hAnsi="Courier New" w:cs="Courier New"/>
         </w:rPr>
-        <w:t>dat &lt;- read.csv('math_camp_RCT.csv')</w:t>
+        <w:t>dat</w:t>
+      </w:r>
+      <w:proofErr w:type="spellEnd"/>
+      <w:r>
+        <w:rPr>
+          <w:rFonts w:ascii="Courier New" w:hAnsi="Courier New" w:cs="Courier New"/>
+        </w:rPr>
+        <w:t xml:space="preserve"> &lt;- read.csv('math_camp_RCT.csv')</w:t>
       </w:r>
       <w:r>
         <w:rPr>
@@ -803,7 +827,21 @@
         <w:rPr>
           <w:rFonts w:ascii="Georgia" w:hAnsi="Georgia" w:cs="Times New Roman"/>
         </w:rPr>
-        <w:t xml:space="preserve"> (i.e. balanced)</w:t>
+        <w:t xml:space="preserve"> (</w:t>
+      </w:r>
+      <w:proofErr w:type="gramStart"/>
+      <w:r>
+        <w:rPr>
+          <w:rFonts w:ascii="Georgia" w:hAnsi="Georgia" w:cs="Times New Roman"/>
+        </w:rPr>
+        <w:t>i.e.</w:t>
+      </w:r>
+      <w:proofErr w:type="gramEnd"/>
+      <w:r>
+        <w:rPr>
+          <w:rFonts w:ascii="Georgia" w:hAnsi="Georgia" w:cs="Times New Roman"/>
+        </w:rPr>
+        <w:t xml:space="preserve"> balanced)</w:t>
       </w:r>
       <w:r>
         <w:rPr>
@@ -892,13 +930,7 @@
         <w:rPr>
           <w:rFonts w:ascii="Georgia" w:hAnsi="Georgia" w:cs="Times New Roman"/>
         </w:rPr>
-        <w:t xml:space="preserve">It did, </w:t>
-      </w:r>
-      <w:r>
-        <w:rPr>
-          <w:rFonts w:ascii="Georgia" w:hAnsi="Georgia" w:cs="Times New Roman"/>
-        </w:rPr>
-        <w:t>randomization (</w:t>
+        <w:t>It did, randomization (</w:t>
       </w:r>
       <w:r>
         <w:rPr>
@@ -952,19 +984,7 @@
         <w:rPr>
           <w:rFonts w:ascii="Georgia" w:hAnsi="Georgia" w:cs="Times New Roman"/>
         </w:rPr>
-        <w:t xml:space="preserve">oth distributions are very alike respect to the </w:t>
-      </w:r>
-      <w:r>
-        <w:rPr>
-          <w:rFonts w:ascii="Georgia" w:hAnsi="Georgia" w:cs="Times New Roman"/>
-        </w:rPr>
-        <w:t>baseline measures</w:t>
-      </w:r>
-      <w:r>
-        <w:rPr>
-          <w:rFonts w:ascii="Georgia" w:hAnsi="Georgia" w:cs="Times New Roman"/>
-        </w:rPr>
-        <w:t>.</w:t>
+        <w:t>oth distributions are very alike respect to the baseline measures.</w:t>
       </w:r>
     </w:p>
     <w:p>
@@ -1215,6 +1235,12 @@
     <w:p>
       <w:pPr>
         <w:pStyle w:val="Default"/>
+        <w:rPr>
+          <w:rFonts w:cs="Times New Roman"/>
+          <w:color w:val="auto"/>
+          <w:sz w:val="22"/>
+          <w:szCs w:val="22"/>
+        </w:rPr>
       </w:pPr>
       <w:r>
         <w:t>The noncompliance rate is 22.6%</w:t>
@@ -1227,23 +1253,37 @@
           <w:i/>
           <w:iCs/>
         </w:rPr>
-        <w:t>never takers</w:t>
-      </w:r>
-      <w:r>
-        <w:t xml:space="preserve"> and 219 </w:t>
+        <w:t>always</w:t>
       </w:r>
       <w:r>
         <w:rPr>
           <w:i/>
           <w:iCs/>
         </w:rPr>
-        <w:t>always taker</w:t>
+        <w:t xml:space="preserve"> takers</w:t>
+      </w:r>
+      <w:r>
+        <w:t xml:space="preserve"> and 219 </w:t>
       </w:r>
       <w:r>
         <w:rPr>
           <w:i/>
           <w:iCs/>
         </w:rPr>
+        <w:t>never</w:t>
+      </w:r>
+      <w:r>
+        <w:rPr>
+          <w:i/>
+          <w:iCs/>
+        </w:rPr>
+        <w:t xml:space="preserve"> taker</w:t>
+      </w:r>
+      <w:r>
+        <w:rPr>
+          <w:i/>
+          <w:iCs/>
+        </w:rPr>
         <w:t>s</w:t>
       </w:r>
       <w:r>
@@ -1253,19 +1293,22 @@
         <w:t xml:space="preserve">, </w:t>
       </w:r>
       <w:r>
-        <w:t>1.38</w:t>
-      </w:r>
-      <w:r>
-        <w:t>%</w:t>
-      </w:r>
-      <w:r>
-        <w:t xml:space="preserve"> (7)</w:t>
+        <w:rPr>
+          <w:rFonts w:cs="Times New Roman"/>
+        </w:rPr>
+        <w:t xml:space="preserve">219 </w:t>
+      </w:r>
+      <w:r>
+        <w:t>(44%</w:t>
+      </w:r>
+      <w:r>
+        <w:t>)</w:t>
       </w:r>
       <w:r>
         <w:t xml:space="preserve"> of the students in the treatment group did not show up, and </w:t>
       </w:r>
       <w:r>
-        <w:t>219</w:t>
+        <w:t>7 (1.38%)</w:t>
       </w:r>
       <w:r>
         <w:t xml:space="preserve"> </w:t>
@@ -1322,8 +1365,12 @@
     </w:p>
     <w:p>
       <w:pPr>
-        <w:rPr>
-          <w:rFonts w:ascii="Georgia" w:hAnsi="Georgia" w:cs="Times New Roman"/>
+        <w:pStyle w:val="Default"/>
+        <w:rPr>
+          <w:rFonts w:cs="Times New Roman"/>
+          <w:color w:val="auto"/>
+          <w:sz w:val="22"/>
+          <w:szCs w:val="22"/>
         </w:rPr>
       </w:pPr>
     </w:p>
@@ -1335,11 +1382,11 @@
         <w:tblLook w:val="04A0" w:firstRow="1" w:lastRow="0" w:firstColumn="1" w:lastColumn="0" w:noHBand="0" w:noVBand="1"/>
       </w:tblPr>
       <w:tblGrid>
-        <w:gridCol w:w="1737"/>
-        <w:gridCol w:w="2312"/>
-        <w:gridCol w:w="1448"/>
-        <w:gridCol w:w="1767"/>
-        <w:gridCol w:w="2219"/>
+        <w:gridCol w:w="1733"/>
+        <w:gridCol w:w="1296"/>
+        <w:gridCol w:w="2138"/>
+        <w:gridCol w:w="2270"/>
+        <w:gridCol w:w="2046"/>
       </w:tblGrid>
       <w:tr>
         <w:trPr>
@@ -1348,7 +1395,7 @@
         </w:trPr>
         <w:tc>
           <w:tcPr>
-            <w:tcW w:w="4049" w:type="dxa"/>
+            <w:tcW w:w="2547" w:type="dxa"/>
             <w:gridSpan w:val="2"/>
             <w:vMerge w:val="restart"/>
           </w:tcPr>
@@ -1362,7 +1409,7 @@
         </w:tc>
         <w:tc>
           <w:tcPr>
-            <w:tcW w:w="3215" w:type="dxa"/>
+            <w:tcW w:w="4717" w:type="dxa"/>
             <w:gridSpan w:val="2"/>
           </w:tcPr>
           <w:p>
@@ -1416,7 +1463,7 @@
         </w:trPr>
         <w:tc>
           <w:tcPr>
-            <w:tcW w:w="4049" w:type="dxa"/>
+            <w:tcW w:w="2547" w:type="dxa"/>
             <w:gridSpan w:val="2"/>
             <w:vMerge/>
           </w:tcPr>
@@ -1430,7 +1477,7 @@
         </w:tc>
         <w:tc>
           <w:tcPr>
-            <w:tcW w:w="1448" w:type="dxa"/>
+            <w:tcW w:w="2268" w:type="dxa"/>
           </w:tcPr>
           <w:p>
             <w:pPr>
@@ -1443,13 +1490,13 @@
               <w:rPr>
                 <w:rFonts w:ascii="Georgia" w:hAnsi="Georgia" w:cs="Times New Roman"/>
               </w:rPr>
-              <w:t>1= math camp</w:t>
+              <w:t>Alternative camp</w:t>
             </w:r>
           </w:p>
         </w:tc>
         <w:tc>
           <w:tcPr>
-            <w:tcW w:w="1767" w:type="dxa"/>
+            <w:tcW w:w="2449" w:type="dxa"/>
           </w:tcPr>
           <w:p>
             <w:pPr>
@@ -1462,7 +1509,7 @@
               <w:rPr>
                 <w:rFonts w:ascii="Georgia" w:hAnsi="Georgia" w:cs="Times New Roman"/>
               </w:rPr>
-              <w:t>0= Alternative</w:t>
+              <w:t>Math camp</w:t>
             </w:r>
           </w:p>
         </w:tc>
@@ -1500,25 +1547,13 @@
               <w:rPr>
                 <w:rFonts w:ascii="Georgia" w:hAnsi="Georgia" w:cs="Times New Roman"/>
               </w:rPr>
-              <w:t>R</w:t>
-            </w:r>
-            <w:r>
-              <w:rPr>
-                <w:rFonts w:ascii="Georgia" w:hAnsi="Georgia" w:cs="Times New Roman"/>
-              </w:rPr>
-              <w:t xml:space="preserve">andomization outcome </w:t>
-            </w:r>
-            <w:r>
-              <w:rPr>
-                <w:rFonts w:ascii="Georgia" w:hAnsi="Georgia" w:cs="Times New Roman"/>
-              </w:rPr>
-              <w:t>(R)</w:t>
+              <w:t>Randomization outcome (R)</w:t>
             </w:r>
           </w:p>
         </w:tc>
         <w:tc>
           <w:tcPr>
-            <w:tcW w:w="2312" w:type="dxa"/>
+            <w:tcW w:w="810" w:type="dxa"/>
           </w:tcPr>
           <w:p>
             <w:pPr>
@@ -1530,31 +1565,48 @@
               <w:rPr>
                 <w:rFonts w:ascii="Georgia" w:hAnsi="Georgia" w:cs="Times New Roman"/>
               </w:rPr>
-              <w:t>1= summer math camp</w:t>
+              <w:t>Alternative camp</w:t>
             </w:r>
           </w:p>
         </w:tc>
         <w:tc>
           <w:tcPr>
-            <w:tcW w:w="1448" w:type="dxa"/>
+            <w:tcW w:w="2268" w:type="dxa"/>
           </w:tcPr>
           <w:p>
             <w:pPr>
               <w:pStyle w:val="Default"/>
               <w:jc w:val="center"/>
-            </w:pPr>
-            <w:r>
               <w:rPr>
                 <w:sz w:val="22"/>
                 <w:szCs w:val="22"/>
               </w:rPr>
-              <w:t>497 (98.61%)</w:t>
+            </w:pPr>
+            <w:r>
+              <w:rPr>
+                <w:sz w:val="22"/>
+                <w:szCs w:val="22"/>
+              </w:rPr>
+              <w:t xml:space="preserve">497 </w:t>
+            </w:r>
+          </w:p>
+          <w:p>
+            <w:pPr>
+              <w:pStyle w:val="Default"/>
+              <w:jc w:val="center"/>
+            </w:pPr>
+            <w:r>
+              <w:rPr>
+                <w:sz w:val="22"/>
+                <w:szCs w:val="22"/>
+              </w:rPr>
+              <w:t>(98.61%)</w:t>
             </w:r>
           </w:p>
         </w:tc>
         <w:tc>
           <w:tcPr>
-            <w:tcW w:w="1767" w:type="dxa"/>
+            <w:tcW w:w="2449" w:type="dxa"/>
           </w:tcPr>
           <w:p>
             <w:pPr>
@@ -1639,7 +1691,7 @@
         </w:tc>
         <w:tc>
           <w:tcPr>
-            <w:tcW w:w="2312" w:type="dxa"/>
+            <w:tcW w:w="810" w:type="dxa"/>
           </w:tcPr>
           <w:p>
             <w:pPr>
@@ -1651,13 +1703,13 @@
               <w:rPr>
                 <w:rFonts w:ascii="Georgia" w:hAnsi="Georgia" w:cs="Times New Roman"/>
               </w:rPr>
-              <w:t>0=alternative camp</w:t>
+              <w:t>Summer camp</w:t>
             </w:r>
           </w:p>
         </w:tc>
         <w:tc>
           <w:tcPr>
-            <w:tcW w:w="1448" w:type="dxa"/>
+            <w:tcW w:w="2268" w:type="dxa"/>
           </w:tcPr>
           <w:p>
             <w:pPr>
@@ -1690,7 +1742,7 @@
         </w:tc>
         <w:tc>
           <w:tcPr>
-            <w:tcW w:w="1767" w:type="dxa"/>
+            <w:tcW w:w="2449" w:type="dxa"/>
           </w:tcPr>
           <w:p>
             <w:pPr>
@@ -1921,21 +1973,40 @@
       </w:pPr>
       <w:r>
         <w:rPr>
+          <w:rFonts w:ascii="Georgia" w:hAnsi="Georgia" w:cs="Times New Roman"/>
+        </w:rPr>
+        <w:t>More or less.</w:t>
+      </w:r>
+      <w:r>
+        <w:rPr>
+          <w:rFonts w:ascii="Georgia" w:hAnsi="Georgia" w:cs="Times New Roman"/>
+        </w:rPr>
+        <w:t xml:space="preserve">  As you can see from the graphs below, noncompliance regarding the treatment received resulted in imbalanced treatment and control groups with respect to the math pretest measure (P).  However, it seems that SES balance is correct, according to the p-value.</w:t>
+      </w:r>
+    </w:p>
+    <w:p>
+      <w:pPr>
+        <w:rPr>
+          <w:rFonts w:ascii="Georgia" w:hAnsi="Georgia" w:cs="Times New Roman"/>
+        </w:rPr>
+      </w:pPr>
+    </w:p>
+    <w:p>
+      <w:pPr>
+        <w:jc w:val="center"/>
+        <w:rPr>
+          <w:rFonts w:ascii="Georgia" w:hAnsi="Georgia" w:cs="Times New Roman"/>
+        </w:rPr>
+      </w:pPr>
+      <w:r>
+        <w:rPr>
           <w:noProof/>
         </w:rPr>
         <w:drawing>
-          <wp:anchor distT="0" distB="0" distL="114300" distR="114300" simplePos="0" relativeHeight="251660288" behindDoc="1" locked="0" layoutInCell="1" allowOverlap="1" wp14:anchorId="6AB1CFB7" wp14:editId="5A2F4F6F">
-            <wp:simplePos x="0" y="0"/>
-            <wp:positionH relativeFrom="column">
-              <wp:posOffset>-839972</wp:posOffset>
-            </wp:positionH>
-            <wp:positionV relativeFrom="paragraph">
-              <wp:posOffset>269535</wp:posOffset>
-            </wp:positionV>
-            <wp:extent cx="3508745" cy="3508745"/>
+          <wp:inline distT="0" distB="0" distL="0" distR="0" wp14:anchorId="4CA386E4" wp14:editId="387AA7F4">
+            <wp:extent cx="3949700" cy="3149600"/>
             <wp:effectExtent l="0" t="0" r="0" b="0"/>
-            <wp:wrapNone/>
-            <wp:docPr id="3" name="Imagen 3" descr="Gráfico, Gráfico de líneas&#10;&#10;Descripción generada automáticamente"/>
+            <wp:docPr id="4" name="Picture 4" descr="Chart, histogram&#10;&#10;Description automatically generated"/>
             <wp:cNvGraphicFramePr>
               <a:graphicFrameLocks xmlns:a="http://schemas.openxmlformats.org/drawingml/2006/main" noChangeAspect="1"/>
             </wp:cNvGraphicFramePr>
@@ -1943,54 +2014,31 @@
               <a:graphicData uri="http://schemas.openxmlformats.org/drawingml/2006/picture">
                 <pic:pic xmlns:pic="http://schemas.openxmlformats.org/drawingml/2006/picture">
                   <pic:nvPicPr>
-                    <pic:cNvPr id="3" name="Imagen 3" descr="Gráfico, Gráfico de líneas&#10;&#10;Descripción generada automáticamente"/>
+                    <pic:cNvPr id="4" name="Picture 4" descr="Chart, histogram&#10;&#10;Description automatically generated"/>
                     <pic:cNvPicPr>
-                      <a:picLocks noChangeAspect="1" noChangeArrowheads="1"/>
+                      <a:picLocks noChangeAspect="1"/>
                     </pic:cNvPicPr>
                   </pic:nvPicPr>
                   <pic:blipFill>
-                    <a:blip r:embed="rId8">
-                      <a:extLst>
-                        <a:ext uri="{28A0092B-C50C-407E-A947-70E740481C1C}">
-                          <a14:useLocalDpi xmlns:a14="http://schemas.microsoft.com/office/drawing/2010/main" val="0"/>
-                        </a:ext>
-                      </a:extLst>
-                    </a:blip>
-                    <a:srcRect/>
+                    <a:blip r:embed="rId8"/>
                     <a:stretch>
                       <a:fillRect/>
                     </a:stretch>
                   </pic:blipFill>
-                  <pic:spPr bwMode="auto">
+                  <pic:spPr>
                     <a:xfrm>
                       <a:off x="0" y="0"/>
-                      <a:ext cx="3510560" cy="3510560"/>
+                      <a:ext cx="3949700" cy="3149600"/>
                     </a:xfrm>
                     <a:prstGeom prst="rect">
                       <a:avLst/>
                     </a:prstGeom>
-                    <a:noFill/>
-                    <a:ln>
-                      <a:noFill/>
-                    </a:ln>
                   </pic:spPr>
                 </pic:pic>
               </a:graphicData>
             </a:graphic>
-            <wp14:sizeRelH relativeFrom="margin">
-              <wp14:pctWidth>0</wp14:pctWidth>
-            </wp14:sizeRelH>
-            <wp14:sizeRelV relativeFrom="margin">
-              <wp14:pctHeight>0</wp14:pctHeight>
-            </wp14:sizeRelV>
-          </wp:anchor>
+          </wp:inline>
         </w:drawing>
-      </w:r>
-      <w:r>
-        <w:rPr>
-          <w:rFonts w:ascii="Georgia" w:hAnsi="Georgia" w:cs="Times New Roman"/>
-        </w:rPr>
-        <w:t>More or less. It seems that</w:t>
       </w:r>
     </w:p>
     <w:p>
@@ -1999,73 +2047,6 @@
           <w:rFonts w:ascii="Georgia" w:hAnsi="Georgia" w:cs="Times New Roman"/>
         </w:rPr>
       </w:pPr>
-      <w:r>
-        <w:rPr>
-          <w:noProof/>
-        </w:rPr>
-        <w:drawing>
-          <wp:anchor distT="0" distB="0" distL="114300" distR="114300" simplePos="0" relativeHeight="251661312" behindDoc="1" locked="0" layoutInCell="1" allowOverlap="1" wp14:anchorId="206F77D7" wp14:editId="4C57F3DF">
-            <wp:simplePos x="0" y="0"/>
-            <wp:positionH relativeFrom="margin">
-              <wp:posOffset>2955659</wp:posOffset>
-            </wp:positionH>
-            <wp:positionV relativeFrom="paragraph">
-              <wp:posOffset>13158</wp:posOffset>
-            </wp:positionV>
-            <wp:extent cx="3136605" cy="3136605"/>
-            <wp:effectExtent l="0" t="0" r="6985" b="6985"/>
-            <wp:wrapNone/>
-            <wp:docPr id="4" name="Imagen 4" descr="Gráfico, Gráfico de líneas&#10;&#10;Descripción generada automáticamente"/>
-            <wp:cNvGraphicFramePr>
-              <a:graphicFrameLocks xmlns:a="http://schemas.openxmlformats.org/drawingml/2006/main" noChangeAspect="1"/>
-            </wp:cNvGraphicFramePr>
-            <a:graphic xmlns:a="http://schemas.openxmlformats.org/drawingml/2006/main">
-              <a:graphicData uri="http://schemas.openxmlformats.org/drawingml/2006/picture">
-                <pic:pic xmlns:pic="http://schemas.openxmlformats.org/drawingml/2006/picture">
-                  <pic:nvPicPr>
-                    <pic:cNvPr id="4" name="Imagen 4" descr="Gráfico, Gráfico de líneas&#10;&#10;Descripción generada automáticamente"/>
-                    <pic:cNvPicPr>
-                      <a:picLocks noChangeAspect="1" noChangeArrowheads="1"/>
-                    </pic:cNvPicPr>
-                  </pic:nvPicPr>
-                  <pic:blipFill>
-                    <a:blip r:embed="rId9">
-                      <a:extLst>
-                        <a:ext uri="{28A0092B-C50C-407E-A947-70E740481C1C}">
-                          <a14:useLocalDpi xmlns:a14="http://schemas.microsoft.com/office/drawing/2010/main" val="0"/>
-                        </a:ext>
-                      </a:extLst>
-                    </a:blip>
-                    <a:srcRect/>
-                    <a:stretch>
-                      <a:fillRect/>
-                    </a:stretch>
-                  </pic:blipFill>
-                  <pic:spPr bwMode="auto">
-                    <a:xfrm>
-                      <a:off x="0" y="0"/>
-                      <a:ext cx="3136605" cy="3136605"/>
-                    </a:xfrm>
-                    <a:prstGeom prst="rect">
-                      <a:avLst/>
-                    </a:prstGeom>
-                    <a:noFill/>
-                    <a:ln>
-                      <a:noFill/>
-                    </a:ln>
-                  </pic:spPr>
-                </pic:pic>
-              </a:graphicData>
-            </a:graphic>
-            <wp14:sizeRelH relativeFrom="margin">
-              <wp14:pctWidth>0</wp14:pctWidth>
-            </wp14:sizeRelH>
-            <wp14:sizeRelV relativeFrom="margin">
-              <wp14:pctHeight>0</wp14:pctHeight>
-            </wp14:sizeRelV>
-          </wp:anchor>
-        </w:drawing>
-      </w:r>
     </w:p>
     <w:p>
       <w:pPr>
@@ -2268,7 +2249,14 @@
         <w:rPr>
           <w:rFonts w:ascii="Georgia" w:hAnsi="Georgia" w:cs="Times New Roman"/>
         </w:rPr>
-        <w:t xml:space="preserve"> (i.e., analysis of the subgroup of participants who received the treatment/control condition as indicated by randomization, i.e.,  </w:t>
+        <w:t xml:space="preserve"> (i.e., analysis of the subgroup of participants who received the treatment/control condition as indicated by randomization, i.e.</w:t>
+      </w:r>
+      <w:proofErr w:type="gramStart"/>
+      <w:r>
+        <w:rPr>
+          <w:rFonts w:ascii="Georgia" w:hAnsi="Georgia" w:cs="Times New Roman"/>
+        </w:rPr>
+        <w:t xml:space="preserve">,  </w:t>
       </w:r>
       <w:r>
         <w:rPr>
@@ -2277,6 +2265,7 @@
         </w:rPr>
         <w:t>R</w:t>
       </w:r>
+      <w:proofErr w:type="gramEnd"/>
       <w:r>
         <w:rPr>
           <w:rFonts w:ascii="Georgia" w:hAnsi="Georgia" w:cs="Times New Roman"/>
@@ -2312,8 +2301,16 @@
         <w:rPr>
           <w:rFonts w:ascii="Georgia" w:hAnsi="Georgia" w:cs="Times New Roman"/>
         </w:rPr>
-        <w:t>Intent-to-treat analysis</w:t>
-      </w:r>
+        <w:t xml:space="preserve">Intent-to-treat </w:t>
+      </w:r>
+      <w:proofErr w:type="gramStart"/>
+      <w:r>
+        <w:rPr>
+          <w:rFonts w:ascii="Georgia" w:hAnsi="Georgia" w:cs="Times New Roman"/>
+        </w:rPr>
+        <w:t>analysis</w:t>
+      </w:r>
+      <w:proofErr w:type="gramEnd"/>
     </w:p>
     <w:p>
       <w:pPr>
@@ -2442,12 +2439,14 @@
         </w:rPr>
         <w:t>Difference-in-Differences (</w:t>
       </w:r>
+      <w:proofErr w:type="spellStart"/>
       <w:r>
         <w:rPr>
           <w:rFonts w:ascii="Georgia" w:hAnsi="Georgia" w:cs="Times New Roman"/>
         </w:rPr>
         <w:t>DiD</w:t>
       </w:r>
+      <w:proofErr w:type="spellEnd"/>
       <w:r>
         <w:rPr>
           <w:rFonts w:ascii="Georgia" w:hAnsi="Georgia" w:cs="Times New Roman"/>
@@ -2522,7 +2521,21 @@
         <w:rPr>
           <w:rFonts w:ascii="Georgia" w:hAnsi="Georgia" w:cs="Times New Roman"/>
         </w:rPr>
-        <w:t>(you need to t</w:t>
+        <w:t>(</w:t>
+      </w:r>
+      <w:proofErr w:type="gramStart"/>
+      <w:r>
+        <w:rPr>
+          <w:rFonts w:ascii="Georgia" w:hAnsi="Georgia" w:cs="Times New Roman"/>
+        </w:rPr>
+        <w:t>you</w:t>
+      </w:r>
+      <w:proofErr w:type="gramEnd"/>
+      <w:r>
+        <w:rPr>
+          <w:rFonts w:ascii="Georgia" w:hAnsi="Georgia" w:cs="Times New Roman"/>
+        </w:rPr>
+        <w:t xml:space="preserve"> need to t</w:t>
       </w:r>
       <w:r>
         <w:rPr>
@@ -2591,7 +2604,6 @@
         <w:rPr>
           <w:rFonts w:ascii="Georgia" w:hAnsi="Georgia" w:cs="Times New Roman"/>
         </w:rPr>
-        <w:lastRenderedPageBreak/>
         <w:t xml:space="preserve">For each analysis, decide whether you want to include additional covariates (i.e., </w:t>
       </w:r>
       <w:r>
@@ -2624,7 +2636,21 @@
         <w:rPr>
           <w:rFonts w:ascii="Georgia" w:hAnsi="Georgia" w:cs="Times New Roman"/>
         </w:rPr>
-        <w:t xml:space="preserve"> You should have a clear rationale for including additional covariates—either with regard to removing confounding bias or increasing efficiency (i.e., obtaining smaller standard errors).</w:t>
+        <w:t xml:space="preserve"> You should have a clear rationale for including additional covariates—either </w:t>
+      </w:r>
+      <w:proofErr w:type="gramStart"/>
+      <w:r>
+        <w:rPr>
+          <w:rFonts w:ascii="Georgia" w:hAnsi="Georgia" w:cs="Times New Roman"/>
+        </w:rPr>
+        <w:t>with regard to</w:t>
+      </w:r>
+      <w:proofErr w:type="gramEnd"/>
+      <w:r>
+        <w:rPr>
+          <w:rFonts w:ascii="Georgia" w:hAnsi="Georgia" w:cs="Times New Roman"/>
+        </w:rPr>
+        <w:t xml:space="preserve"> removing confounding bias or increasing efficiency (i.e., obtaining smaller standard errors).</w:t>
       </w:r>
     </w:p>
     <w:p>
@@ -2702,13 +2728,35 @@
           <w:rFonts w:ascii="Georgia" w:hAnsi="Georgia" w:cs="Times New Roman"/>
         </w:rPr>
         <w:br/>
-        <w:t xml:space="preserve">(Notes. With regard to gain scores / </w:t>
-      </w:r>
-      <w:r>
-        <w:rPr>
-          <w:rFonts w:ascii="Georgia" w:hAnsi="Georgia" w:cs="Times New Roman"/>
-        </w:rPr>
-        <w:t xml:space="preserve">DiD, you only need to do/report one analysis, either </w:t>
+        <w:t xml:space="preserve">(Notes. </w:t>
+      </w:r>
+      <w:proofErr w:type="gramStart"/>
+      <w:r>
+        <w:rPr>
+          <w:rFonts w:ascii="Georgia" w:hAnsi="Georgia" w:cs="Times New Roman"/>
+        </w:rPr>
+        <w:t>With regard to</w:t>
+      </w:r>
+      <w:proofErr w:type="gramEnd"/>
+      <w:r>
+        <w:rPr>
+          <w:rFonts w:ascii="Georgia" w:hAnsi="Georgia" w:cs="Times New Roman"/>
+        </w:rPr>
+        <w:t xml:space="preserve"> gain scores / </w:t>
+      </w:r>
+      <w:proofErr w:type="spellStart"/>
+      <w:r>
+        <w:rPr>
+          <w:rFonts w:ascii="Georgia" w:hAnsi="Georgia" w:cs="Times New Roman"/>
+        </w:rPr>
+        <w:t>DiD</w:t>
+      </w:r>
+      <w:proofErr w:type="spellEnd"/>
+      <w:r>
+        <w:rPr>
+          <w:rFonts w:ascii="Georgia" w:hAnsi="Georgia" w:cs="Times New Roman"/>
+        </w:rPr>
+        <w:t xml:space="preserve">, you only need to do/report one analysis, either </w:t>
       </w:r>
       <w:r>
         <w:rPr>
@@ -2817,12 +2865,21 @@
         <w:lastRenderedPageBreak/>
         <w:t xml:space="preserve">Table 1. Causal </w:t>
       </w:r>
+      <w:proofErr w:type="spellStart"/>
       <w:r>
         <w:rPr>
           <w:rFonts w:ascii="Georgia" w:hAnsi="Georgia" w:cs="Times New Roman"/>
           <w:b/>
         </w:rPr>
-        <w:t>Estimands, Assumptions, and Es</w:t>
+        <w:t>Estimands</w:t>
+      </w:r>
+      <w:proofErr w:type="spellEnd"/>
+      <w:r>
+        <w:rPr>
+          <w:rFonts w:ascii="Georgia" w:hAnsi="Georgia" w:cs="Times New Roman"/>
+          <w:b/>
+        </w:rPr>
+        <w:t>, Assumptions, and Es</w:t>
       </w:r>
       <w:r>
         <w:rPr>
@@ -2897,8 +2954,18 @@
                 <w:b/>
                 <w:sz w:val="20"/>
               </w:rPr>
-              <w:t>Causal Estimand</w:t>
-            </w:r>
+              <w:t xml:space="preserve">Causal </w:t>
+            </w:r>
+            <w:proofErr w:type="spellStart"/>
+            <w:r>
+              <w:rPr>
+                <w:rFonts w:ascii="Georgia" w:hAnsi="Georgia" w:cs="Times New Roman"/>
+                <w:b/>
+                <w:sz w:val="20"/>
+              </w:rPr>
+              <w:t>Estimand</w:t>
+            </w:r>
+            <w:proofErr w:type="spellEnd"/>
           </w:p>
         </w:tc>
         <w:tc>
@@ -2928,7 +2995,23 @@
                 <w:rFonts w:ascii="Georgia" w:hAnsi="Georgia" w:cs="Times New Roman"/>
                 <w:sz w:val="20"/>
               </w:rPr>
-              <w:t xml:space="preserve"> (that must be met to identify the causal estimand)</w:t>
+              <w:t xml:space="preserve"> (that must be met to identify the causal </w:t>
+            </w:r>
+            <w:proofErr w:type="spellStart"/>
+            <w:r>
+              <w:rPr>
+                <w:rFonts w:ascii="Georgia" w:hAnsi="Georgia" w:cs="Times New Roman"/>
+                <w:sz w:val="20"/>
+              </w:rPr>
+              <w:t>estimand</w:t>
+            </w:r>
+            <w:proofErr w:type="spellEnd"/>
+            <w:r>
+              <w:rPr>
+                <w:rFonts w:ascii="Georgia" w:hAnsi="Georgia" w:cs="Times New Roman"/>
+                <w:sz w:val="20"/>
+              </w:rPr>
+              <w:t>)</w:t>
             </w:r>
           </w:p>
         </w:tc>
@@ -2946,13 +3029,23 @@
                 <w:sz w:val="20"/>
               </w:rPr>
             </w:pPr>
+            <w:proofErr w:type="spellStart"/>
             <w:r>
               <w:rPr>
                 <w:rFonts w:ascii="Georgia" w:hAnsi="Georgia" w:cs="Times New Roman"/>
                 <w:b/>
                 <w:sz w:val="20"/>
               </w:rPr>
-              <w:t>Assumpts.</w:t>
+              <w:t>Assumpts</w:t>
+            </w:r>
+            <w:proofErr w:type="spellEnd"/>
+            <w:r>
+              <w:rPr>
+                <w:rFonts w:ascii="Georgia" w:hAnsi="Georgia" w:cs="Times New Roman"/>
+                <w:b/>
+                <w:sz w:val="20"/>
+              </w:rPr>
+              <w:t>.</w:t>
             </w:r>
             <w:r>
               <w:rPr>
@@ -3260,7 +3353,14 @@
                 <w:rFonts w:ascii="Georgia" w:hAnsi="Georgia" w:cs="Times New Roman"/>
                 <w:sz w:val="20"/>
               </w:rPr>
-              <w:t>94.9</w:t>
+              <w:t>94.</w:t>
+            </w:r>
+            <w:r>
+              <w:rPr>
+                <w:rFonts w:ascii="Georgia" w:hAnsi="Georgia" w:cs="Times New Roman"/>
+                <w:sz w:val="20"/>
+              </w:rPr>
+              <w:t>88</w:t>
             </w:r>
             <w:r>
               <w:rPr>
@@ -3316,7 +3416,39 @@
                 <w:rFonts w:ascii="Georgia" w:hAnsi="Georgia" w:cs="Times New Roman"/>
                 <w:sz w:val="20"/>
               </w:rPr>
-              <w:t>ATE for per-prot. subpop.</w:t>
+              <w:t>ATE for per-</w:t>
+            </w:r>
+            <w:proofErr w:type="spellStart"/>
+            <w:r>
+              <w:rPr>
+                <w:rFonts w:ascii="Georgia" w:hAnsi="Georgia" w:cs="Times New Roman"/>
+                <w:sz w:val="20"/>
+              </w:rPr>
+              <w:t>prot.</w:t>
+            </w:r>
+            <w:proofErr w:type="spellEnd"/>
+            <w:r>
+              <w:rPr>
+                <w:rFonts w:ascii="Georgia" w:hAnsi="Georgia" w:cs="Times New Roman"/>
+                <w:sz w:val="20"/>
+              </w:rPr>
+              <w:t xml:space="preserve"> </w:t>
+            </w:r>
+            <w:proofErr w:type="spellStart"/>
+            <w:r>
+              <w:rPr>
+                <w:rFonts w:ascii="Georgia" w:hAnsi="Georgia" w:cs="Times New Roman"/>
+                <w:sz w:val="20"/>
+              </w:rPr>
+              <w:t>subpop</w:t>
+            </w:r>
+            <w:proofErr w:type="spellEnd"/>
+            <w:r>
+              <w:rPr>
+                <w:rFonts w:ascii="Georgia" w:hAnsi="Georgia" w:cs="Times New Roman"/>
+                <w:sz w:val="20"/>
+              </w:rPr>
+              <w:t>.</w:t>
             </w:r>
           </w:p>
         </w:tc>
@@ -3466,12 +3598,14 @@
               <w:rPr>
                 <w:rFonts w:ascii="Georgia" w:hAnsi="Georgia" w:cs="Times New Roman"/>
                 <w:sz w:val="20"/>
-              </w:rPr>
-            </w:pPr>
-            <w:r>
-              <w:rPr>
-                <w:rFonts w:ascii="Georgia" w:hAnsi="Georgia" w:cs="Times New Roman"/>
-                <w:sz w:val="20"/>
+                <w:highlight w:val="yellow"/>
+              </w:rPr>
+            </w:pPr>
+            <w:r>
+              <w:rPr>
+                <w:rFonts w:ascii="Georgia" w:hAnsi="Georgia" w:cs="Times New Roman"/>
+                <w:sz w:val="20"/>
+                <w:highlight w:val="yellow"/>
               </w:rPr>
               <w:t>(3) Intent-to-</w:t>
             </w:r>
@@ -3479,6 +3613,7 @@
               <w:rPr>
                 <w:rFonts w:ascii="Georgia" w:hAnsi="Georgia" w:cs="Times New Roman"/>
                 <w:sz w:val="20"/>
+                <w:highlight w:val="yellow"/>
               </w:rPr>
               <w:br/>
               <w:t xml:space="preserve">       Treat</w:t>
@@ -3496,8 +3631,17 @@
               <w:rPr>
                 <w:rFonts w:ascii="Georgia" w:hAnsi="Georgia" w:cs="Times New Roman"/>
                 <w:sz w:val="20"/>
-              </w:rPr>
-            </w:pPr>
+                <w:highlight w:val="yellow"/>
+              </w:rPr>
+            </w:pPr>
+            <w:r>
+              <w:rPr>
+                <w:rFonts w:ascii="Georgia" w:hAnsi="Georgia" w:cs="Times New Roman"/>
+                <w:sz w:val="20"/>
+                <w:highlight w:val="yellow"/>
+              </w:rPr>
+              <w:t>ITT</w:t>
+            </w:r>
           </w:p>
         </w:tc>
         <w:tc>
@@ -3510,8 +3654,17 @@
               <w:rPr>
                 <w:rFonts w:ascii="Georgia" w:hAnsi="Georgia" w:cs="Times New Roman"/>
                 <w:sz w:val="20"/>
-              </w:rPr>
-            </w:pPr>
+                <w:highlight w:val="yellow"/>
+              </w:rPr>
+            </w:pPr>
+            <w:r>
+              <w:rPr>
+                <w:rFonts w:ascii="Georgia" w:hAnsi="Georgia" w:cs="Times New Roman"/>
+                <w:sz w:val="20"/>
+                <w:highlight w:val="yellow"/>
+              </w:rPr>
+              <w:t>SUTVA, no confounders</w:t>
+            </w:r>
           </w:p>
         </w:tc>
         <w:tc>
@@ -3525,8 +3678,17 @@
               <w:rPr>
                 <w:rFonts w:ascii="Georgia" w:hAnsi="Georgia" w:cs="Times New Roman"/>
                 <w:sz w:val="20"/>
-              </w:rPr>
-            </w:pPr>
+                <w:highlight w:val="yellow"/>
+              </w:rPr>
+            </w:pPr>
+            <w:r>
+              <w:rPr>
+                <w:rFonts w:ascii="Georgia" w:hAnsi="Georgia" w:cs="Times New Roman"/>
+                <w:sz w:val="20"/>
+                <w:highlight w:val="yellow"/>
+              </w:rPr>
+              <w:t>Yes</w:t>
+            </w:r>
           </w:p>
         </w:tc>
         <w:tc>
@@ -3540,8 +3702,36 @@
               <w:rPr>
                 <w:rFonts w:ascii="Georgia" w:hAnsi="Georgia" w:cs="Times New Roman"/>
                 <w:sz w:val="20"/>
-              </w:rPr>
-            </w:pPr>
+                <w:highlight w:val="yellow"/>
+              </w:rPr>
+            </w:pPr>
+            <w:r>
+              <w:rPr>
+                <w:rFonts w:ascii="Georgia" w:hAnsi="Georgia" w:cs="Times New Roman"/>
+                <w:sz w:val="20"/>
+                <w:highlight w:val="yellow"/>
+              </w:rPr>
+              <w:t>16.6</w:t>
+            </w:r>
+          </w:p>
+          <w:p>
+            <w:pPr>
+              <w:spacing w:before="120" w:after="120"/>
+              <w:jc w:val="center"/>
+              <w:rPr>
+                <w:rFonts w:ascii="Georgia" w:hAnsi="Georgia" w:cs="Times New Roman"/>
+                <w:sz w:val="20"/>
+                <w:highlight w:val="yellow"/>
+              </w:rPr>
+            </w:pPr>
+            <w:r>
+              <w:rPr>
+                <w:rFonts w:ascii="Georgia" w:hAnsi="Georgia" w:cs="Times New Roman"/>
+                <w:sz w:val="20"/>
+                <w:highlight w:val="yellow"/>
+              </w:rPr>
+              <w:t>(6.35)</w:t>
+            </w:r>
           </w:p>
         </w:tc>
       </w:tr>
@@ -3583,6 +3773,13 @@
                 <w:sz w:val="20"/>
               </w:rPr>
             </w:pPr>
+            <w:r>
+              <w:rPr>
+                <w:rFonts w:ascii="Georgia" w:hAnsi="Georgia" w:cs="Times New Roman"/>
+                <w:sz w:val="20"/>
+              </w:rPr>
+              <w:t>CATE</w:t>
+            </w:r>
           </w:p>
         </w:tc>
         <w:tc>
@@ -3597,6 +3794,77 @@
                 <w:sz w:val="20"/>
               </w:rPr>
             </w:pPr>
+            <w:r>
+              <w:rPr>
+                <w:rFonts w:ascii="Georgia" w:hAnsi="Georgia" w:cs="Times New Roman"/>
+                <w:sz w:val="20"/>
+              </w:rPr>
+              <w:t>SUTVA</w:t>
+            </w:r>
+          </w:p>
+          <w:p>
+            <w:pPr>
+              <w:spacing w:before="120" w:after="120"/>
+              <w:rPr>
+                <w:rFonts w:ascii="Georgia" w:hAnsi="Georgia" w:cs="Times New Roman"/>
+                <w:sz w:val="20"/>
+              </w:rPr>
+            </w:pPr>
+            <w:r>
+              <w:rPr>
+                <w:rFonts w:ascii="Georgia" w:hAnsi="Georgia" w:cs="Times New Roman"/>
+                <w:sz w:val="20"/>
+              </w:rPr>
+              <w:t xml:space="preserve">Valid </w:t>
+            </w:r>
+            <w:proofErr w:type="gramStart"/>
+            <w:r>
+              <w:rPr>
+                <w:rFonts w:ascii="Georgia" w:hAnsi="Georgia" w:cs="Times New Roman"/>
+                <w:sz w:val="20"/>
+              </w:rPr>
+              <w:t>Instrument  (</w:t>
+            </w:r>
+            <w:proofErr w:type="gramEnd"/>
+            <w:r>
+              <w:rPr>
+                <w:rFonts w:ascii="Georgia" w:hAnsi="Georgia" w:cs="Times New Roman"/>
+                <w:sz w:val="20"/>
+              </w:rPr>
+              <w:t>Exclusion restriction, first-stage condition)</w:t>
+            </w:r>
+          </w:p>
+          <w:p>
+            <w:pPr>
+              <w:spacing w:before="120" w:after="120"/>
+              <w:rPr>
+                <w:rFonts w:ascii="Georgia" w:hAnsi="Georgia" w:cs="Times New Roman"/>
+                <w:sz w:val="20"/>
+              </w:rPr>
+            </w:pPr>
+            <w:r>
+              <w:rPr>
+                <w:rFonts w:ascii="Georgia" w:hAnsi="Georgia" w:cs="Times New Roman"/>
+                <w:sz w:val="20"/>
+              </w:rPr>
+              <w:t>Monotonicity/ no-</w:t>
+            </w:r>
+            <w:proofErr w:type="spellStart"/>
+            <w:r>
+              <w:rPr>
+                <w:rFonts w:ascii="Georgia" w:hAnsi="Georgia" w:cs="Times New Roman"/>
+                <w:sz w:val="20"/>
+              </w:rPr>
+              <w:t>defiers</w:t>
+            </w:r>
+            <w:proofErr w:type="spellEnd"/>
+            <w:r>
+              <w:rPr>
+                <w:rFonts w:ascii="Georgia" w:hAnsi="Georgia" w:cs="Times New Roman"/>
+                <w:sz w:val="20"/>
+              </w:rPr>
+              <w:t xml:space="preserve"> assumption</w:t>
+            </w:r>
           </w:p>
         </w:tc>
         <w:tc>
@@ -3612,6 +3880,13 @@
                 <w:sz w:val="20"/>
               </w:rPr>
             </w:pPr>
+            <w:r>
+              <w:rPr>
+                <w:rFonts w:ascii="Georgia" w:hAnsi="Georgia" w:cs="Times New Roman"/>
+                <w:sz w:val="20"/>
+              </w:rPr>
+              <w:t>Maybe</w:t>
+            </w:r>
           </w:p>
         </w:tc>
         <w:tc>
@@ -3624,10 +3899,34 @@
               <w:jc w:val="center"/>
               <w:rPr>
                 <w:rFonts w:ascii="Georgia" w:hAnsi="Georgia" w:cs="Times New Roman"/>
+                <w:sz w:val="20"/>
+              </w:rPr>
+            </w:pPr>
+            <w:r>
+              <w:rPr>
+                <w:rFonts w:ascii="Georgia" w:hAnsi="Georgia" w:cs="Times New Roman"/>
+                <w:sz w:val="20"/>
+              </w:rPr>
+              <w:t>28.42</w:t>
+            </w:r>
+          </w:p>
+          <w:p>
+            <w:pPr>
+              <w:spacing w:before="120" w:after="120"/>
+              <w:jc w:val="center"/>
+              <w:rPr>
+                <w:rFonts w:ascii="Georgia" w:hAnsi="Georgia" w:cs="Times New Roman"/>
                 <w:color w:val="FF0000"/>
                 <w:sz w:val="20"/>
               </w:rPr>
             </w:pPr>
+            <w:r>
+              <w:rPr>
+                <w:rFonts w:ascii="Georgia" w:hAnsi="Georgia" w:cs="Times New Roman"/>
+                <w:sz w:val="20"/>
+              </w:rPr>
+              <w:t>(6.58)</w:t>
+            </w:r>
           </w:p>
         </w:tc>
       </w:tr>
@@ -3645,12 +3944,14 @@
               <w:rPr>
                 <w:rFonts w:ascii="Georgia" w:hAnsi="Georgia" w:cs="Times New Roman"/>
                 <w:sz w:val="20"/>
-              </w:rPr>
-            </w:pPr>
-            <w:r>
-              <w:rPr>
-                <w:rFonts w:ascii="Georgia" w:hAnsi="Georgia" w:cs="Times New Roman"/>
-                <w:sz w:val="20"/>
+                <w:highlight w:val="yellow"/>
+              </w:rPr>
+            </w:pPr>
+            <w:r>
+              <w:rPr>
+                <w:rFonts w:ascii="Georgia" w:hAnsi="Georgia" w:cs="Times New Roman"/>
+                <w:sz w:val="20"/>
+                <w:highlight w:val="yellow"/>
               </w:rPr>
               <w:t>(5) Gain Scores</w:t>
             </w:r>
@@ -3667,8 +3968,17 @@
               <w:rPr>
                 <w:rFonts w:ascii="Georgia" w:hAnsi="Georgia" w:cs="Times New Roman"/>
                 <w:sz w:val="20"/>
-              </w:rPr>
-            </w:pPr>
+                <w:highlight w:val="yellow"/>
+              </w:rPr>
+            </w:pPr>
+            <w:r>
+              <w:rPr>
+                <w:rFonts w:ascii="Georgia" w:hAnsi="Georgia" w:cs="Times New Roman"/>
+                <w:sz w:val="20"/>
+                <w:highlight w:val="yellow"/>
+              </w:rPr>
+              <w:t>ATT</w:t>
+            </w:r>
           </w:p>
         </w:tc>
         <w:tc>
@@ -3681,8 +3991,35 @@
               <w:rPr>
                 <w:rFonts w:ascii="Georgia" w:hAnsi="Georgia" w:cs="Times New Roman"/>
                 <w:sz w:val="20"/>
-              </w:rPr>
-            </w:pPr>
+                <w:highlight w:val="yellow"/>
+              </w:rPr>
+            </w:pPr>
+            <w:r>
+              <w:rPr>
+                <w:rFonts w:ascii="Georgia" w:hAnsi="Georgia" w:cs="Times New Roman"/>
+                <w:sz w:val="20"/>
+                <w:highlight w:val="yellow"/>
+              </w:rPr>
+              <w:t>SUTVA</w:t>
+            </w:r>
+          </w:p>
+          <w:p>
+            <w:pPr>
+              <w:spacing w:before="120" w:after="120"/>
+              <w:rPr>
+                <w:rFonts w:ascii="Georgia" w:hAnsi="Georgia" w:cs="Times New Roman"/>
+                <w:sz w:val="20"/>
+                <w:highlight w:val="yellow"/>
+              </w:rPr>
+            </w:pPr>
+            <w:r>
+              <w:rPr>
+                <w:rFonts w:ascii="Georgia" w:hAnsi="Georgia" w:cs="Times New Roman"/>
+                <w:sz w:val="20"/>
+                <w:highlight w:val="yellow"/>
+              </w:rPr>
+              <w:t>Common Trend Assumption</w:t>
+            </w:r>
           </w:p>
         </w:tc>
         <w:tc>
@@ -3696,8 +4033,17 @@
               <w:rPr>
                 <w:rFonts w:ascii="Georgia" w:hAnsi="Georgia" w:cs="Times New Roman"/>
                 <w:sz w:val="20"/>
-              </w:rPr>
-            </w:pPr>
+                <w:highlight w:val="yellow"/>
+              </w:rPr>
+            </w:pPr>
+            <w:r>
+              <w:rPr>
+                <w:rFonts w:ascii="Georgia" w:hAnsi="Georgia" w:cs="Times New Roman"/>
+                <w:sz w:val="20"/>
+                <w:highlight w:val="yellow"/>
+              </w:rPr>
+              <w:t>Maybe</w:t>
+            </w:r>
           </w:p>
         </w:tc>
         <w:tc>
@@ -3710,10 +4056,38 @@
               <w:jc w:val="center"/>
               <w:rPr>
                 <w:rFonts w:ascii="Georgia" w:hAnsi="Georgia" w:cs="Times New Roman"/>
+                <w:sz w:val="20"/>
+                <w:highlight w:val="yellow"/>
+              </w:rPr>
+            </w:pPr>
+            <w:r>
+              <w:rPr>
+                <w:rFonts w:ascii="Georgia" w:hAnsi="Georgia" w:cs="Times New Roman"/>
+                <w:sz w:val="20"/>
+                <w:highlight w:val="yellow"/>
+              </w:rPr>
+              <w:t>25.86</w:t>
+            </w:r>
+          </w:p>
+          <w:p>
+            <w:pPr>
+              <w:spacing w:before="120" w:after="120"/>
+              <w:jc w:val="center"/>
+              <w:rPr>
+                <w:rFonts w:ascii="Georgia" w:hAnsi="Georgia" w:cs="Times New Roman"/>
                 <w:color w:val="FF0000"/>
                 <w:sz w:val="20"/>
-              </w:rPr>
-            </w:pPr>
+                <w:highlight w:val="yellow"/>
+              </w:rPr>
+            </w:pPr>
+            <w:r>
+              <w:rPr>
+                <w:rFonts w:ascii="Georgia" w:hAnsi="Georgia" w:cs="Times New Roman"/>
+                <w:sz w:val="20"/>
+                <w:highlight w:val="yellow"/>
+              </w:rPr>
+              <w:t>(4.37)</w:t>
+            </w:r>
           </w:p>
         </w:tc>
       </w:tr>
@@ -3731,15 +4105,27 @@
               <w:rPr>
                 <w:rFonts w:ascii="Georgia" w:hAnsi="Georgia" w:cs="Times New Roman"/>
                 <w:sz w:val="20"/>
-              </w:rPr>
-            </w:pPr>
-            <w:r>
-              <w:rPr>
-                <w:rFonts w:ascii="Georgia" w:hAnsi="Georgia" w:cs="Times New Roman"/>
-                <w:sz w:val="20"/>
-              </w:rPr>
-              <w:t>(6) DiD</w:t>
-            </w:r>
+                <w:highlight w:val="yellow"/>
+              </w:rPr>
+            </w:pPr>
+            <w:r>
+              <w:rPr>
+                <w:rFonts w:ascii="Georgia" w:hAnsi="Georgia" w:cs="Times New Roman"/>
+                <w:sz w:val="20"/>
+                <w:highlight w:val="yellow"/>
+              </w:rPr>
+              <w:t xml:space="preserve">(6) </w:t>
+            </w:r>
+            <w:proofErr w:type="spellStart"/>
+            <w:r>
+              <w:rPr>
+                <w:rFonts w:ascii="Georgia" w:hAnsi="Georgia" w:cs="Times New Roman"/>
+                <w:sz w:val="20"/>
+                <w:highlight w:val="yellow"/>
+              </w:rPr>
+              <w:t>DiD</w:t>
+            </w:r>
+            <w:proofErr w:type="spellEnd"/>
           </w:p>
         </w:tc>
         <w:tc>
@@ -3753,8 +4139,17 @@
               <w:rPr>
                 <w:rFonts w:ascii="Georgia" w:hAnsi="Georgia" w:cs="Times New Roman"/>
                 <w:sz w:val="20"/>
-              </w:rPr>
-            </w:pPr>
+                <w:highlight w:val="yellow"/>
+              </w:rPr>
+            </w:pPr>
+            <w:r>
+              <w:rPr>
+                <w:rFonts w:ascii="Georgia" w:hAnsi="Georgia" w:cs="Times New Roman"/>
+                <w:sz w:val="20"/>
+                <w:highlight w:val="yellow"/>
+              </w:rPr>
+              <w:t>ATT</w:t>
+            </w:r>
           </w:p>
         </w:tc>
         <w:tc>
@@ -3767,8 +4162,35 @@
               <w:rPr>
                 <w:rFonts w:ascii="Georgia" w:hAnsi="Georgia" w:cs="Times New Roman"/>
                 <w:sz w:val="20"/>
-              </w:rPr>
-            </w:pPr>
+                <w:highlight w:val="yellow"/>
+              </w:rPr>
+            </w:pPr>
+            <w:r>
+              <w:rPr>
+                <w:rFonts w:ascii="Georgia" w:hAnsi="Georgia" w:cs="Times New Roman"/>
+                <w:sz w:val="20"/>
+                <w:highlight w:val="yellow"/>
+              </w:rPr>
+              <w:t>SUTVA</w:t>
+            </w:r>
+          </w:p>
+          <w:p>
+            <w:pPr>
+              <w:spacing w:before="120" w:after="120"/>
+              <w:rPr>
+                <w:rFonts w:ascii="Georgia" w:hAnsi="Georgia" w:cs="Times New Roman"/>
+                <w:sz w:val="20"/>
+                <w:highlight w:val="yellow"/>
+              </w:rPr>
+            </w:pPr>
+            <w:r>
+              <w:rPr>
+                <w:rFonts w:ascii="Georgia" w:hAnsi="Georgia" w:cs="Times New Roman"/>
+                <w:sz w:val="20"/>
+                <w:highlight w:val="yellow"/>
+              </w:rPr>
+              <w:t>Common Trend Assumption</w:t>
+            </w:r>
           </w:p>
         </w:tc>
         <w:tc>
@@ -3782,8 +4204,17 @@
               <w:rPr>
                 <w:rFonts w:ascii="Georgia" w:hAnsi="Georgia" w:cs="Times New Roman"/>
                 <w:sz w:val="20"/>
-              </w:rPr>
-            </w:pPr>
+                <w:highlight w:val="yellow"/>
+              </w:rPr>
+            </w:pPr>
+            <w:r>
+              <w:rPr>
+                <w:rFonts w:ascii="Georgia" w:hAnsi="Georgia" w:cs="Times New Roman"/>
+                <w:sz w:val="20"/>
+                <w:highlight w:val="yellow"/>
+              </w:rPr>
+              <w:t>Maybe</w:t>
+            </w:r>
           </w:p>
         </w:tc>
         <w:tc>
@@ -3796,10 +4227,38 @@
               <w:jc w:val="center"/>
               <w:rPr>
                 <w:rFonts w:ascii="Georgia" w:hAnsi="Georgia" w:cs="Times New Roman"/>
+                <w:sz w:val="20"/>
+                <w:highlight w:val="yellow"/>
+              </w:rPr>
+            </w:pPr>
+            <w:r>
+              <w:rPr>
+                <w:rFonts w:ascii="Georgia" w:hAnsi="Georgia" w:cs="Times New Roman"/>
+                <w:sz w:val="20"/>
+                <w:highlight w:val="yellow"/>
+              </w:rPr>
+              <w:t>25.86</w:t>
+            </w:r>
+          </w:p>
+          <w:p>
+            <w:pPr>
+              <w:spacing w:before="120" w:after="120"/>
+              <w:jc w:val="center"/>
+              <w:rPr>
+                <w:rFonts w:ascii="Georgia" w:hAnsi="Georgia" w:cs="Times New Roman"/>
                 <w:color w:val="FF0000"/>
                 <w:sz w:val="20"/>
-              </w:rPr>
-            </w:pPr>
+                <w:highlight w:val="yellow"/>
+              </w:rPr>
+            </w:pPr>
+            <w:r>
+              <w:rPr>
+                <w:rFonts w:ascii="Georgia" w:hAnsi="Georgia" w:cs="Times New Roman"/>
+                <w:sz w:val="20"/>
+                <w:highlight w:val="yellow"/>
+              </w:rPr>
+              <w:t>(4.37)</w:t>
+            </w:r>
           </w:p>
         </w:tc>
       </w:tr>
@@ -3849,6 +4308,13 @@
                 <w:sz w:val="20"/>
               </w:rPr>
             </w:pPr>
+            <w:r>
+              <w:rPr>
+                <w:rFonts w:ascii="Georgia" w:hAnsi="Georgia" w:cs="Times New Roman"/>
+                <w:sz w:val="20"/>
+              </w:rPr>
+              <w:t>ATE</w:t>
+            </w:r>
           </w:p>
         </w:tc>
         <w:tc>
@@ -3863,6 +4329,63 @@
                 <w:sz w:val="20"/>
               </w:rPr>
             </w:pPr>
+            <w:r>
+              <w:rPr>
+                <w:rFonts w:ascii="Georgia" w:hAnsi="Georgia" w:cs="Times New Roman"/>
+                <w:sz w:val="20"/>
+              </w:rPr>
+              <w:t>SUTVA</w:t>
+            </w:r>
+          </w:p>
+          <w:p>
+            <w:pPr>
+              <w:spacing w:before="120" w:after="120"/>
+              <w:rPr>
+                <w:rFonts w:ascii="Georgia" w:hAnsi="Georgia" w:cs="Times New Roman"/>
+                <w:sz w:val="20"/>
+              </w:rPr>
+            </w:pPr>
+            <w:r>
+              <w:rPr>
+                <w:rFonts w:ascii="Georgia" w:hAnsi="Georgia" w:cs="Times New Roman"/>
+                <w:sz w:val="20"/>
+              </w:rPr>
+              <w:t xml:space="preserve">Linearity </w:t>
+            </w:r>
+          </w:p>
+          <w:p>
+            <w:pPr>
+              <w:spacing w:before="120" w:after="120"/>
+              <w:rPr>
+                <w:rFonts w:ascii="Georgia" w:hAnsi="Georgia" w:cs="Times New Roman"/>
+                <w:sz w:val="20"/>
+              </w:rPr>
+            </w:pPr>
+            <w:proofErr w:type="spellStart"/>
+            <w:r>
+              <w:rPr>
+                <w:rFonts w:ascii="Georgia" w:hAnsi="Georgia" w:cs="Times New Roman"/>
+                <w:sz w:val="20"/>
+              </w:rPr>
+              <w:t>Unconfoundedness</w:t>
+            </w:r>
+            <w:proofErr w:type="spellEnd"/>
+          </w:p>
+          <w:p>
+            <w:pPr>
+              <w:spacing w:before="120" w:after="120"/>
+              <w:rPr>
+                <w:rFonts w:ascii="Georgia" w:hAnsi="Georgia" w:cs="Times New Roman"/>
+                <w:sz w:val="20"/>
+              </w:rPr>
+            </w:pPr>
+            <w:r>
+              <w:rPr>
+                <w:rFonts w:ascii="Georgia" w:hAnsi="Georgia" w:cs="Times New Roman"/>
+                <w:sz w:val="20"/>
+              </w:rPr>
+              <w:t>No systematic noncompliance</w:t>
+            </w:r>
           </w:p>
         </w:tc>
         <w:tc>
@@ -3878,6 +4401,13 @@
                 <w:sz w:val="20"/>
               </w:rPr>
             </w:pPr>
+            <w:r>
+              <w:rPr>
+                <w:rFonts w:ascii="Georgia" w:hAnsi="Georgia" w:cs="Times New Roman"/>
+                <w:sz w:val="20"/>
+              </w:rPr>
+              <w:t>No</w:t>
+            </w:r>
           </w:p>
         </w:tc>
         <w:tc>
@@ -3893,6 +4423,30 @@
                 <w:sz w:val="20"/>
               </w:rPr>
             </w:pPr>
+            <w:r>
+              <w:rPr>
+                <w:rFonts w:ascii="Georgia" w:hAnsi="Georgia" w:cs="Times New Roman"/>
+                <w:sz w:val="20"/>
+              </w:rPr>
+              <w:t>46.24</w:t>
+            </w:r>
+          </w:p>
+          <w:p>
+            <w:pPr>
+              <w:spacing w:before="120" w:after="120"/>
+              <w:jc w:val="center"/>
+              <w:rPr>
+                <w:rFonts w:ascii="Georgia" w:hAnsi="Georgia" w:cs="Times New Roman"/>
+                <w:sz w:val="20"/>
+              </w:rPr>
+            </w:pPr>
+            <w:r>
+              <w:rPr>
+                <w:rFonts w:ascii="Georgia" w:hAnsi="Georgia" w:cs="Times New Roman"/>
+                <w:sz w:val="20"/>
+              </w:rPr>
+              <w:t>(4.18)</w:t>
+            </w:r>
           </w:p>
         </w:tc>
       </w:tr>
@@ -3949,41 +4503,20 @@
           <w:b/>
         </w:rPr>
         <w:lastRenderedPageBreak/>
-        <w:t xml:space="preserve">Table </w:t>
-      </w:r>
-      <w:r>
-        <w:rPr>
-          <w:rFonts w:ascii="Georgia" w:hAnsi="Georgia" w:cs="Times New Roman"/>
-          <w:b/>
-        </w:rPr>
-        <w:t>2</w:t>
-      </w:r>
-      <w:r>
-        <w:rPr>
-          <w:rFonts w:ascii="Georgia" w:hAnsi="Georgia" w:cs="Times New Roman"/>
-          <w:b/>
-        </w:rPr>
-        <w:t xml:space="preserve">. </w:t>
-      </w:r>
-      <w:r>
-        <w:rPr>
-          <w:rFonts w:ascii="Georgia" w:hAnsi="Georgia" w:cs="Times New Roman"/>
-          <w:b/>
-        </w:rPr>
-        <w:t>Model Equations</w:t>
+        <w:t>Table 2. Model Equations</w:t>
       </w:r>
     </w:p>
     <w:tbl>
       <w:tblPr>
         <w:tblStyle w:val="Tablaconcuadrcula"/>
-        <w:tblW w:w="9535" w:type="dxa"/>
+        <w:tblW w:w="9540" w:type="dxa"/>
         <w:jc w:val="center"/>
         <w:tblLayout w:type="fixed"/>
         <w:tblLook w:val="04A0" w:firstRow="1" w:lastRow="0" w:firstColumn="1" w:lastColumn="0" w:noHBand="0" w:noVBand="1"/>
       </w:tblPr>
       <w:tblGrid>
-        <w:gridCol w:w="2965"/>
-        <w:gridCol w:w="6570"/>
+        <w:gridCol w:w="2967"/>
+        <w:gridCol w:w="6573"/>
       </w:tblGrid>
       <w:tr>
         <w:trPr>
@@ -3992,7 +4525,14 @@
         <w:tc>
           <w:tcPr>
             <w:tcW w:w="2965" w:type="dxa"/>
+            <w:tcBorders>
+              <w:top w:val="single" w:sz="4" w:space="0" w:color="auto"/>
+              <w:left w:val="single" w:sz="4" w:space="0" w:color="auto"/>
+              <w:bottom w:val="single" w:sz="4" w:space="0" w:color="auto"/>
+              <w:right w:val="single" w:sz="4" w:space="0" w:color="auto"/>
+            </w:tcBorders>
             <w:vAlign w:val="center"/>
+            <w:hideMark/>
           </w:tcPr>
           <w:p>
             <w:pPr>
@@ -4019,7 +4559,14 @@
         <w:tc>
           <w:tcPr>
             <w:tcW w:w="6570" w:type="dxa"/>
+            <w:tcBorders>
+              <w:top w:val="single" w:sz="4" w:space="0" w:color="auto"/>
+              <w:left w:val="single" w:sz="4" w:space="0" w:color="auto"/>
+              <w:bottom w:val="single" w:sz="4" w:space="0" w:color="auto"/>
+              <w:right w:val="single" w:sz="4" w:space="0" w:color="auto"/>
+            </w:tcBorders>
             <w:vAlign w:val="center"/>
+            <w:hideMark/>
           </w:tcPr>
           <w:p>
             <w:pPr>
@@ -4061,6 +4608,13 @@
         <w:tc>
           <w:tcPr>
             <w:tcW w:w="2965" w:type="dxa"/>
+            <w:tcBorders>
+              <w:top w:val="single" w:sz="4" w:space="0" w:color="auto"/>
+              <w:left w:val="single" w:sz="4" w:space="0" w:color="auto"/>
+              <w:bottom w:val="single" w:sz="4" w:space="0" w:color="auto"/>
+              <w:right w:val="single" w:sz="4" w:space="0" w:color="auto"/>
+            </w:tcBorders>
+            <w:hideMark/>
           </w:tcPr>
           <w:p>
             <w:pPr>
@@ -4080,6 +4634,13 @@
         <w:tc>
           <w:tcPr>
             <w:tcW w:w="6570" w:type="dxa"/>
+            <w:tcBorders>
+              <w:top w:val="single" w:sz="4" w:space="0" w:color="auto"/>
+              <w:left w:val="single" w:sz="4" w:space="0" w:color="auto"/>
+              <w:bottom w:val="single" w:sz="4" w:space="0" w:color="auto"/>
+              <w:right w:val="single" w:sz="4" w:space="0" w:color="auto"/>
+            </w:tcBorders>
+            <w:hideMark/>
           </w:tcPr>
           <w:p>
             <w:pPr>
@@ -4242,7 +4803,21 @@
               <w:rPr>
                 <w:rFonts w:ascii="Georgia" w:eastAsiaTheme="minorEastAsia" w:hAnsi="Georgia" w:cs="Times New Roman"/>
               </w:rPr>
-              <w:t xml:space="preserve">              (with </w:t>
+              <w:t xml:space="preserve">              (</w:t>
+            </w:r>
+            <w:proofErr w:type="gramStart"/>
+            <w:r>
+              <w:rPr>
+                <w:rFonts w:ascii="Georgia" w:eastAsiaTheme="minorEastAsia" w:hAnsi="Georgia" w:cs="Times New Roman"/>
+              </w:rPr>
+              <w:t>with</w:t>
+            </w:r>
+            <w:proofErr w:type="gramEnd"/>
+            <w:r>
+              <w:rPr>
+                <w:rFonts w:ascii="Georgia" w:eastAsiaTheme="minorEastAsia" w:hAnsi="Georgia" w:cs="Times New Roman"/>
+              </w:rPr>
+              <w:t xml:space="preserve"> </w:t>
             </w:r>
             <m:oMath>
               <m:sSub>
@@ -4288,6 +4863,13 @@
         <w:tc>
           <w:tcPr>
             <w:tcW w:w="2965" w:type="dxa"/>
+            <w:tcBorders>
+              <w:top w:val="single" w:sz="4" w:space="0" w:color="auto"/>
+              <w:left w:val="single" w:sz="4" w:space="0" w:color="auto"/>
+              <w:bottom w:val="single" w:sz="4" w:space="0" w:color="auto"/>
+              <w:right w:val="single" w:sz="4" w:space="0" w:color="auto"/>
+            </w:tcBorders>
+            <w:hideMark/>
           </w:tcPr>
           <w:p>
             <w:pPr>
@@ -4307,6 +4889,13 @@
         <w:tc>
           <w:tcPr>
             <w:tcW w:w="6570" w:type="dxa"/>
+            <w:tcBorders>
+              <w:top w:val="single" w:sz="4" w:space="0" w:color="auto"/>
+              <w:left w:val="single" w:sz="4" w:space="0" w:color="auto"/>
+              <w:bottom w:val="single" w:sz="4" w:space="0" w:color="auto"/>
+              <w:right w:val="single" w:sz="4" w:space="0" w:color="auto"/>
+            </w:tcBorders>
+            <w:hideMark/>
           </w:tcPr>
           <w:p>
             <w:pPr>
@@ -4663,6 +5252,13 @@
         <w:tc>
           <w:tcPr>
             <w:tcW w:w="2965" w:type="dxa"/>
+            <w:tcBorders>
+              <w:top w:val="single" w:sz="4" w:space="0" w:color="auto"/>
+              <w:left w:val="single" w:sz="4" w:space="0" w:color="auto"/>
+              <w:bottom w:val="single" w:sz="4" w:space="0" w:color="auto"/>
+              <w:right w:val="single" w:sz="4" w:space="0" w:color="auto"/>
+            </w:tcBorders>
+            <w:hideMark/>
           </w:tcPr>
           <w:p>
             <w:pPr>
@@ -4682,6 +5278,13 @@
         <w:tc>
           <w:tcPr>
             <w:tcW w:w="6570" w:type="dxa"/>
+            <w:tcBorders>
+              <w:top w:val="single" w:sz="4" w:space="0" w:color="auto"/>
+              <w:left w:val="single" w:sz="4" w:space="0" w:color="auto"/>
+              <w:bottom w:val="single" w:sz="4" w:space="0" w:color="auto"/>
+              <w:right w:val="single" w:sz="4" w:space="0" w:color="auto"/>
+            </w:tcBorders>
+            <w:hideMark/>
           </w:tcPr>
           <w:p>
             <w:pPr>
@@ -4690,6 +5293,161 @@
                 <w:rFonts w:ascii="Georgia" w:eastAsia="Calibri" w:hAnsi="Georgia" w:cs="Times New Roman"/>
               </w:rPr>
             </w:pPr>
+            <m:oMathPara>
+              <m:oMathParaPr>
+                <m:jc m:val="left"/>
+              </m:oMathParaPr>
+              <m:oMath>
+                <m:sSub>
+                  <m:sSubPr>
+                    <m:ctrlPr>
+                      <w:rPr>
+                        <w:rFonts w:ascii="Cambria Math" w:hAnsi="Cambria Math" w:cs="Times New Roman"/>
+                        <w:i/>
+                      </w:rPr>
+                    </m:ctrlPr>
+                  </m:sSubPr>
+                  <m:e>
+                    <m:r>
+                      <w:rPr>
+                        <w:rFonts w:ascii="Cambria Math" w:hAnsi="Cambria Math" w:cs="Times New Roman"/>
+                      </w:rPr>
+                      <m:t>Y</m:t>
+                    </m:r>
+                  </m:e>
+                  <m:sub>
+                    <m:r>
+                      <w:rPr>
+                        <w:rFonts w:ascii="Cambria Math" w:hAnsi="Cambria Math" w:cs="Times New Roman"/>
+                      </w:rPr>
+                      <m:t>i</m:t>
+                    </m:r>
+                  </m:sub>
+                </m:sSub>
+                <m:r>
+                  <w:rPr>
+                    <w:rFonts w:ascii="Cambria Math" w:eastAsiaTheme="minorEastAsia" w:hAnsi="Cambria Math" w:cs="Times New Roman"/>
+                  </w:rPr>
+                  <m:t>=</m:t>
+                </m:r>
+                <m:sSub>
+                  <m:sSubPr>
+                    <m:ctrlPr>
+                      <w:rPr>
+                        <w:rFonts w:ascii="Cambria Math" w:eastAsiaTheme="minorEastAsia" w:hAnsi="Cambria Math" w:cs="Times New Roman"/>
+                        <w:i/>
+                      </w:rPr>
+                    </m:ctrlPr>
+                  </m:sSubPr>
+                  <m:e>
+                    <m:r>
+                      <w:rPr>
+                        <w:rFonts w:ascii="Cambria Math" w:eastAsiaTheme="minorEastAsia" w:hAnsi="Cambria Math" w:cs="Times New Roman"/>
+                      </w:rPr>
+                      <m:t>β</m:t>
+                    </m:r>
+                  </m:e>
+                  <m:sub>
+                    <m:r>
+                      <w:rPr>
+                        <w:rFonts w:ascii="Cambria Math" w:eastAsiaTheme="minorEastAsia" w:hAnsi="Cambria Math" w:cs="Times New Roman"/>
+                      </w:rPr>
+                      <m:t>0</m:t>
+                    </m:r>
+                  </m:sub>
+                </m:sSub>
+                <m:r>
+                  <w:rPr>
+                    <w:rFonts w:ascii="Cambria Math" w:eastAsiaTheme="minorEastAsia" w:hAnsi="Cambria Math" w:cs="Times New Roman"/>
+                  </w:rPr>
+                  <m:t>+</m:t>
+                </m:r>
+                <m:sSub>
+                  <m:sSubPr>
+                    <m:ctrlPr>
+                      <w:rPr>
+                        <w:rFonts w:ascii="Cambria Math" w:eastAsiaTheme="minorEastAsia" w:hAnsi="Cambria Math" w:cs="Times New Roman"/>
+                        <w:i/>
+                      </w:rPr>
+                    </m:ctrlPr>
+                  </m:sSubPr>
+                  <m:e>
+                    <m:r>
+                      <w:rPr>
+                        <w:rFonts w:ascii="Cambria Math" w:eastAsiaTheme="minorEastAsia" w:hAnsi="Cambria Math" w:cs="Times New Roman"/>
+                      </w:rPr>
+                      <m:t>β</m:t>
+                    </m:r>
+                  </m:e>
+                  <m:sub>
+                    <m:r>
+                      <w:rPr>
+                        <w:rFonts w:ascii="Cambria Math" w:eastAsiaTheme="minorEastAsia" w:hAnsi="Cambria Math" w:cs="Times New Roman"/>
+                      </w:rPr>
+                      <m:t>1</m:t>
+                    </m:r>
+                  </m:sub>
+                </m:sSub>
+                <m:sSub>
+                  <m:sSubPr>
+                    <m:ctrlPr>
+                      <w:rPr>
+                        <w:rFonts w:ascii="Cambria Math" w:hAnsi="Cambria Math" w:cs="Times New Roman"/>
+                        <w:i/>
+                      </w:rPr>
+                    </m:ctrlPr>
+                  </m:sSubPr>
+                  <m:e>
+                    <m:r>
+                      <w:rPr>
+                        <w:rFonts w:ascii="Cambria Math" w:hAnsi="Cambria Math" w:cs="Times New Roman"/>
+                      </w:rPr>
+                      <m:t>R</m:t>
+                    </m:r>
+                  </m:e>
+                  <m:sub>
+                    <m:r>
+                      <w:rPr>
+                        <w:rFonts w:ascii="Cambria Math" w:hAnsi="Cambria Math" w:cs="Times New Roman"/>
+                      </w:rPr>
+                      <m:t>i</m:t>
+                    </m:r>
+                  </m:sub>
+                </m:sSub>
+                <m:r>
+                  <w:rPr>
+                    <w:rFonts w:ascii="Cambria Math" w:eastAsiaTheme="minorEastAsia" w:hAnsi="Cambria Math" w:cs="Times New Roman"/>
+                  </w:rPr>
+                  <m:t>+</m:t>
+                </m:r>
+                <m:sSub>
+                  <m:sSubPr>
+                    <m:ctrlPr>
+                      <w:rPr>
+                        <w:rFonts w:ascii="Cambria Math" w:hAnsi="Cambria Math" w:cs="Times New Roman"/>
+                        <w:i/>
+                      </w:rPr>
+                    </m:ctrlPr>
+                  </m:sSubPr>
+                  <m:e>
+                    <m:r>
+                      <w:rPr>
+                        <w:rFonts w:ascii="Cambria Math" w:hAnsi="Cambria Math" w:cs="Times New Roman"/>
+                      </w:rPr>
+                      <m:t>ε</m:t>
+                    </m:r>
+                  </m:e>
+                  <m:sub>
+                    <m:r>
+                      <w:rPr>
+                        <w:rFonts w:ascii="Cambria Math" w:hAnsi="Cambria Math" w:cs="Times New Roman"/>
+                      </w:rPr>
+                      <m:t>i</m:t>
+                    </m:r>
+                  </m:sub>
+                </m:sSub>
+              </m:oMath>
+            </m:oMathPara>
           </w:p>
         </w:tc>
       </w:tr>
@@ -4700,6 +5458,13 @@
         <w:tc>
           <w:tcPr>
             <w:tcW w:w="2965" w:type="dxa"/>
+            <w:tcBorders>
+              <w:top w:val="single" w:sz="4" w:space="0" w:color="auto"/>
+              <w:left w:val="single" w:sz="4" w:space="0" w:color="auto"/>
+              <w:bottom w:val="single" w:sz="4" w:space="0" w:color="auto"/>
+              <w:right w:val="single" w:sz="4" w:space="0" w:color="auto"/>
+            </w:tcBorders>
+            <w:hideMark/>
           </w:tcPr>
           <w:p>
             <w:pPr>
@@ -4719,14 +5484,635 @@
         <w:tc>
           <w:tcPr>
             <w:tcW w:w="6570" w:type="dxa"/>
+            <w:tcBorders>
+              <w:top w:val="single" w:sz="4" w:space="0" w:color="auto"/>
+              <w:left w:val="single" w:sz="4" w:space="0" w:color="auto"/>
+              <w:bottom w:val="single" w:sz="4" w:space="0" w:color="auto"/>
+              <w:right w:val="single" w:sz="4" w:space="0" w:color="auto"/>
+            </w:tcBorders>
+            <w:hideMark/>
           </w:tcPr>
           <w:p>
             <w:pPr>
+              <w:spacing w:before="60" w:after="60"/>
+              <w:rPr>
+                <w:rFonts w:ascii="Georgia" w:eastAsiaTheme="minorEastAsia" w:hAnsi="Georgia" w:cs="Times New Roman"/>
+              </w:rPr>
+            </w:pPr>
+            <w:r>
+              <w:rPr>
+                <w:rFonts w:ascii="Georgia" w:eastAsiaTheme="minorEastAsia" w:hAnsi="Georgia" w:cs="Times New Roman"/>
+              </w:rPr>
+              <w:t xml:space="preserve">First stage: </w:t>
+            </w:r>
+            <m:oMath>
+              <m:sSub>
+                <m:sSubPr>
+                  <m:ctrlPr>
+                    <w:rPr>
+                      <w:rFonts w:ascii="Cambria Math" w:hAnsi="Cambria Math" w:cs="Times New Roman"/>
+                      <w:i/>
+                    </w:rPr>
+                  </m:ctrlPr>
+                </m:sSubPr>
+                <m:e>
+                  <m:r>
+                    <w:rPr>
+                      <w:rFonts w:ascii="Cambria Math" w:hAnsi="Cambria Math" w:cs="Times New Roman"/>
+                    </w:rPr>
+                    <m:t>T</m:t>
+                  </m:r>
+                </m:e>
+                <m:sub>
+                  <m:r>
+                    <w:rPr>
+                      <w:rFonts w:ascii="Cambria Math" w:hAnsi="Cambria Math" w:cs="Times New Roman"/>
+                    </w:rPr>
+                    <m:t>i</m:t>
+                  </m:r>
+                </m:sub>
+              </m:sSub>
+              <m:r>
+                <w:rPr>
+                  <w:rFonts w:ascii="Cambria Math" w:eastAsiaTheme="minorEastAsia" w:hAnsi="Cambria Math" w:cs="Times New Roman"/>
+                </w:rPr>
+                <m:t>=</m:t>
+              </m:r>
+              <m:sSub>
+                <m:sSubPr>
+                  <m:ctrlPr>
+                    <w:rPr>
+                      <w:rFonts w:ascii="Cambria Math" w:eastAsiaTheme="minorEastAsia" w:hAnsi="Cambria Math" w:cs="Times New Roman"/>
+                      <w:i/>
+                    </w:rPr>
+                  </m:ctrlPr>
+                </m:sSubPr>
+                <m:e>
+                  <m:r>
+                    <w:rPr>
+                      <w:rFonts w:ascii="Cambria Math" w:eastAsiaTheme="minorEastAsia" w:hAnsi="Cambria Math" w:cs="Times New Roman"/>
+                    </w:rPr>
+                    <m:t>γ</m:t>
+                  </m:r>
+                </m:e>
+                <m:sub>
+                  <m:r>
+                    <w:rPr>
+                      <w:rFonts w:ascii="Cambria Math" w:eastAsiaTheme="minorEastAsia" w:hAnsi="Cambria Math" w:cs="Times New Roman"/>
+                    </w:rPr>
+                    <m:t>0</m:t>
+                  </m:r>
+                </m:sub>
+              </m:sSub>
+              <m:r>
+                <w:rPr>
+                  <w:rFonts w:ascii="Cambria Math" w:eastAsiaTheme="minorEastAsia" w:hAnsi="Cambria Math" w:cs="Times New Roman"/>
+                </w:rPr>
+                <m:t>+</m:t>
+              </m:r>
+              <m:sSub>
+                <m:sSubPr>
+                  <m:ctrlPr>
+                    <w:rPr>
+                      <w:rFonts w:ascii="Cambria Math" w:eastAsiaTheme="minorEastAsia" w:hAnsi="Cambria Math" w:cs="Times New Roman"/>
+                      <w:i/>
+                    </w:rPr>
+                  </m:ctrlPr>
+                </m:sSubPr>
+                <m:e>
+                  <m:r>
+                    <w:rPr>
+                      <w:rFonts w:ascii="Cambria Math" w:eastAsiaTheme="minorEastAsia" w:hAnsi="Cambria Math" w:cs="Times New Roman"/>
+                    </w:rPr>
+                    <m:t>γ</m:t>
+                  </m:r>
+                </m:e>
+                <m:sub>
+                  <m:r>
+                    <w:rPr>
+                      <w:rFonts w:ascii="Cambria Math" w:eastAsiaTheme="minorEastAsia" w:hAnsi="Cambria Math" w:cs="Times New Roman"/>
+                    </w:rPr>
+                    <m:t>1</m:t>
+                  </m:r>
+                </m:sub>
+              </m:sSub>
+              <m:sSub>
+                <m:sSubPr>
+                  <m:ctrlPr>
+                    <w:rPr>
+                      <w:rFonts w:ascii="Cambria Math" w:hAnsi="Cambria Math" w:cs="Times New Roman"/>
+                      <w:i/>
+                    </w:rPr>
+                  </m:ctrlPr>
+                </m:sSubPr>
+                <m:e>
+                  <m:r>
+                    <w:rPr>
+                      <w:rFonts w:ascii="Cambria Math" w:hAnsi="Cambria Math" w:cs="Times New Roman"/>
+                    </w:rPr>
+                    <m:t>R</m:t>
+                  </m:r>
+                </m:e>
+                <m:sub>
+                  <m:r>
+                    <w:rPr>
+                      <w:rFonts w:ascii="Cambria Math" w:hAnsi="Cambria Math" w:cs="Times New Roman"/>
+                    </w:rPr>
+                    <m:t>i</m:t>
+                  </m:r>
+                </m:sub>
+              </m:sSub>
+              <m:r>
+                <w:rPr>
+                  <w:rFonts w:ascii="Cambria Math" w:eastAsiaTheme="minorEastAsia" w:hAnsi="Cambria Math" w:cs="Times New Roman"/>
+                </w:rPr>
+                <m:t>+</m:t>
+              </m:r>
+              <m:sSub>
+                <m:sSubPr>
+                  <m:ctrlPr>
+                    <w:rPr>
+                      <w:rFonts w:ascii="Cambria Math" w:eastAsiaTheme="minorEastAsia" w:hAnsi="Cambria Math" w:cs="Times New Roman"/>
+                      <w:i/>
+                    </w:rPr>
+                  </m:ctrlPr>
+                </m:sSubPr>
+                <m:e>
+                  <m:r>
+                    <w:rPr>
+                      <w:rFonts w:ascii="Cambria Math" w:eastAsiaTheme="minorEastAsia" w:hAnsi="Cambria Math" w:cs="Times New Roman"/>
+                    </w:rPr>
+                    <m:t>γ</m:t>
+                  </m:r>
+                </m:e>
+                <m:sub>
+                  <m:r>
+                    <w:rPr>
+                      <w:rFonts w:ascii="Cambria Math" w:eastAsiaTheme="minorEastAsia" w:hAnsi="Cambria Math" w:cs="Times New Roman"/>
+                    </w:rPr>
+                    <m:t>2</m:t>
+                  </m:r>
+                </m:sub>
+              </m:sSub>
+              <m:sSub>
+                <m:sSubPr>
+                  <m:ctrlPr>
+                    <w:rPr>
+                      <w:rFonts w:ascii="Cambria Math" w:hAnsi="Cambria Math" w:cs="Times New Roman"/>
+                      <w:i/>
+                    </w:rPr>
+                  </m:ctrlPr>
+                </m:sSubPr>
+                <m:e>
+                  <m:r>
+                    <w:rPr>
+                      <w:rFonts w:ascii="Cambria Math" w:hAnsi="Cambria Math" w:cs="Times New Roman"/>
+                    </w:rPr>
+                    <m:t>P</m:t>
+                  </m:r>
+                </m:e>
+                <m:sub>
+                  <m:r>
+                    <w:rPr>
+                      <w:rFonts w:ascii="Cambria Math" w:hAnsi="Cambria Math" w:cs="Times New Roman"/>
+                    </w:rPr>
+                    <m:t>i</m:t>
+                  </m:r>
+                </m:sub>
+              </m:sSub>
+              <m:r>
+                <w:rPr>
+                  <w:rFonts w:ascii="Cambria Math" w:eastAsiaTheme="minorEastAsia" w:hAnsi="Cambria Math" w:cs="Times New Roman"/>
+                </w:rPr>
+                <m:t>+</m:t>
+              </m:r>
+              <m:sSub>
+                <m:sSubPr>
+                  <m:ctrlPr>
+                    <w:rPr>
+                      <w:rFonts w:ascii="Cambria Math" w:eastAsiaTheme="minorEastAsia" w:hAnsi="Cambria Math" w:cs="Times New Roman"/>
+                      <w:i/>
+                    </w:rPr>
+                  </m:ctrlPr>
+                </m:sSubPr>
+                <m:e>
+                  <m:r>
+                    <w:rPr>
+                      <w:rFonts w:ascii="Cambria Math" w:eastAsiaTheme="minorEastAsia" w:hAnsi="Cambria Math" w:cs="Times New Roman"/>
+                    </w:rPr>
+                    <m:t>γ</m:t>
+                  </m:r>
+                </m:e>
+                <m:sub>
+                  <m:r>
+                    <w:rPr>
+                      <w:rFonts w:ascii="Cambria Math" w:eastAsiaTheme="minorEastAsia" w:hAnsi="Cambria Math" w:cs="Times New Roman"/>
+                    </w:rPr>
+                    <m:t>3</m:t>
+                  </m:r>
+                </m:sub>
+              </m:sSub>
+              <m:sSub>
+                <m:sSubPr>
+                  <m:ctrlPr>
+                    <w:rPr>
+                      <w:rFonts w:ascii="Cambria Math" w:hAnsi="Cambria Math" w:cs="Times New Roman"/>
+                      <w:i/>
+                    </w:rPr>
+                  </m:ctrlPr>
+                </m:sSubPr>
+                <m:e>
+                  <m:r>
+                    <w:rPr>
+                      <w:rFonts w:ascii="Cambria Math" w:hAnsi="Cambria Math" w:cs="Times New Roman"/>
+                    </w:rPr>
+                    <m:t>SES</m:t>
+                  </m:r>
+                </m:e>
+                <m:sub>
+                  <m:r>
+                    <w:rPr>
+                      <w:rFonts w:ascii="Cambria Math" w:hAnsi="Cambria Math" w:cs="Times New Roman"/>
+                    </w:rPr>
+                    <m:t>i</m:t>
+                  </m:r>
+                </m:sub>
+              </m:sSub>
+              <m:r>
+                <w:rPr>
+                  <w:rFonts w:ascii="Cambria Math" w:eastAsiaTheme="minorEastAsia" w:hAnsi="Cambria Math" w:cs="Times New Roman"/>
+                </w:rPr>
+                <m:t>+</m:t>
+              </m:r>
+              <m:sSub>
+                <m:sSubPr>
+                  <m:ctrlPr>
+                    <w:rPr>
+                      <w:rFonts w:ascii="Cambria Math" w:hAnsi="Cambria Math" w:cs="Times New Roman"/>
+                      <w:i/>
+                    </w:rPr>
+                  </m:ctrlPr>
+                </m:sSubPr>
+                <m:e>
+                  <m:r>
+                    <w:rPr>
+                      <w:rFonts w:ascii="Cambria Math" w:hAnsi="Cambria Math" w:cs="Times New Roman"/>
+                    </w:rPr>
+                    <m:t>ω</m:t>
+                  </m:r>
+                </m:e>
+                <m:sub>
+                  <m:r>
+                    <w:rPr>
+                      <w:rFonts w:ascii="Cambria Math" w:hAnsi="Cambria Math" w:cs="Times New Roman"/>
+                    </w:rPr>
+                    <m:t>i</m:t>
+                  </m:r>
+                </m:sub>
+              </m:sSub>
+            </m:oMath>
+            <w:r>
+              <w:rPr>
+                <w:rFonts w:ascii="Georgia" w:eastAsiaTheme="minorEastAsia" w:hAnsi="Georgia" w:cs="Times New Roman"/>
+              </w:rPr>
+              <w:t xml:space="preserve">  </w:t>
+            </w:r>
+            <w:r>
+              <w:rPr>
+                <w:rFonts w:ascii="Georgia" w:eastAsiaTheme="minorEastAsia" w:hAnsi="Georgia" w:cs="Times New Roman"/>
+              </w:rPr>
+              <w:sym w:font="Wingdings" w:char="F0E0"/>
+            </w:r>
+            <w:r>
+              <w:rPr>
+                <w:rFonts w:ascii="Georgia" w:eastAsiaTheme="minorEastAsia" w:hAnsi="Georgia" w:cs="Times New Roman"/>
+              </w:rPr>
+              <w:t xml:space="preserve"> T on R</w:t>
+            </w:r>
+          </w:p>
+          <w:p>
+            <w:pPr>
               <w:spacing w:before="120" w:after="120"/>
               <w:rPr>
-                <w:rFonts w:ascii="Georgia" w:hAnsi="Georgia" w:cs="Times New Roman"/>
-              </w:rPr>
-            </w:pPr>
+                <w:rFonts w:ascii="Georgia" w:eastAsiaTheme="minorEastAsia" w:hAnsi="Georgia" w:cs="Times New Roman"/>
+              </w:rPr>
+            </w:pPr>
+            <w:r>
+              <w:rPr>
+                <w:rFonts w:ascii="Georgia" w:eastAsiaTheme="minorEastAsia" w:hAnsi="Georgia" w:cs="Times New Roman"/>
+              </w:rPr>
+              <w:t xml:space="preserve">Second stage: </w:t>
+            </w:r>
+            <m:oMath>
+              <m:sSub>
+                <m:sSubPr>
+                  <m:ctrlPr>
+                    <w:rPr>
+                      <w:rFonts w:ascii="Cambria Math" w:hAnsi="Cambria Math" w:cs="Times New Roman"/>
+                      <w:i/>
+                    </w:rPr>
+                  </m:ctrlPr>
+                </m:sSubPr>
+                <m:e>
+                  <m:r>
+                    <w:rPr>
+                      <w:rFonts w:ascii="Cambria Math" w:hAnsi="Cambria Math" w:cs="Times New Roman"/>
+                    </w:rPr>
+                    <m:t>Y</m:t>
+                  </m:r>
+                </m:e>
+                <m:sub>
+                  <m:r>
+                    <w:rPr>
+                      <w:rFonts w:ascii="Cambria Math" w:hAnsi="Cambria Math" w:cs="Times New Roman"/>
+                    </w:rPr>
+                    <m:t>i</m:t>
+                  </m:r>
+                </m:sub>
+              </m:sSub>
+              <m:r>
+                <w:rPr>
+                  <w:rFonts w:ascii="Cambria Math" w:eastAsiaTheme="minorEastAsia" w:hAnsi="Cambria Math" w:cs="Times New Roman"/>
+                </w:rPr>
+                <m:t>=</m:t>
+              </m:r>
+              <m:sSub>
+                <m:sSubPr>
+                  <m:ctrlPr>
+                    <w:rPr>
+                      <w:rFonts w:ascii="Cambria Math" w:eastAsiaTheme="minorEastAsia" w:hAnsi="Cambria Math" w:cs="Times New Roman"/>
+                      <w:i/>
+                    </w:rPr>
+                  </m:ctrlPr>
+                </m:sSubPr>
+                <m:e>
+                  <m:r>
+                    <w:rPr>
+                      <w:rFonts w:ascii="Cambria Math" w:eastAsiaTheme="minorEastAsia" w:hAnsi="Cambria Math" w:cs="Times New Roman"/>
+                    </w:rPr>
+                    <m:t>β</m:t>
+                  </m:r>
+                </m:e>
+                <m:sub>
+                  <m:r>
+                    <w:rPr>
+                      <w:rFonts w:ascii="Cambria Math" w:eastAsiaTheme="minorEastAsia" w:hAnsi="Cambria Math" w:cs="Times New Roman"/>
+                    </w:rPr>
+                    <m:t>0</m:t>
+                  </m:r>
+                </m:sub>
+              </m:sSub>
+              <m:r>
+                <w:rPr>
+                  <w:rFonts w:ascii="Cambria Math" w:eastAsiaTheme="minorEastAsia" w:hAnsi="Cambria Math" w:cs="Times New Roman"/>
+                </w:rPr>
+                <m:t>+</m:t>
+              </m:r>
+              <m:sSub>
+                <m:sSubPr>
+                  <m:ctrlPr>
+                    <w:rPr>
+                      <w:rFonts w:ascii="Cambria Math" w:eastAsiaTheme="minorEastAsia" w:hAnsi="Cambria Math" w:cs="Times New Roman"/>
+                      <w:i/>
+                    </w:rPr>
+                  </m:ctrlPr>
+                </m:sSubPr>
+                <m:e>
+                  <m:r>
+                    <w:rPr>
+                      <w:rFonts w:ascii="Cambria Math" w:eastAsiaTheme="minorEastAsia" w:hAnsi="Cambria Math" w:cs="Times New Roman"/>
+                    </w:rPr>
+                    <m:t>β</m:t>
+                  </m:r>
+                </m:e>
+                <m:sub>
+                  <m:r>
+                    <w:rPr>
+                      <w:rFonts w:ascii="Cambria Math" w:eastAsiaTheme="minorEastAsia" w:hAnsi="Cambria Math" w:cs="Times New Roman"/>
+                    </w:rPr>
+                    <m:t>1</m:t>
+                  </m:r>
+                </m:sub>
+              </m:sSub>
+              <m:sSub>
+                <m:sSubPr>
+                  <m:ctrlPr>
+                    <w:rPr>
+                      <w:rFonts w:ascii="Cambria Math" w:hAnsi="Cambria Math" w:cs="Times New Roman"/>
+                      <w:i/>
+                    </w:rPr>
+                  </m:ctrlPr>
+                </m:sSubPr>
+                <m:e>
+                  <m:acc>
+                    <m:accPr>
+                      <m:ctrlPr>
+                        <w:rPr>
+                          <w:rFonts w:ascii="Cambria Math" w:hAnsi="Cambria Math" w:cs="Times New Roman"/>
+                          <w:i/>
+                        </w:rPr>
+                      </m:ctrlPr>
+                    </m:accPr>
+                    <m:e>
+                      <m:r>
+                        <w:rPr>
+                          <w:rFonts w:ascii="Cambria Math" w:hAnsi="Cambria Math" w:cs="Times New Roman"/>
+                        </w:rPr>
+                        <m:t>T</m:t>
+                      </m:r>
+                    </m:e>
+                  </m:acc>
+                </m:e>
+                <m:sub>
+                  <m:r>
+                    <w:rPr>
+                      <w:rFonts w:ascii="Cambria Math" w:hAnsi="Cambria Math" w:cs="Times New Roman"/>
+                    </w:rPr>
+                    <m:t>i</m:t>
+                  </m:r>
+                </m:sub>
+              </m:sSub>
+              <m:r>
+                <w:rPr>
+                  <w:rFonts w:ascii="Cambria Math" w:eastAsiaTheme="minorEastAsia" w:hAnsi="Cambria Math" w:cs="Times New Roman"/>
+                </w:rPr>
+                <m:t>+</m:t>
+              </m:r>
+              <m:sSub>
+                <m:sSubPr>
+                  <m:ctrlPr>
+                    <w:rPr>
+                      <w:rFonts w:ascii="Cambria Math" w:eastAsiaTheme="minorEastAsia" w:hAnsi="Cambria Math" w:cs="Times New Roman"/>
+                      <w:i/>
+                    </w:rPr>
+                  </m:ctrlPr>
+                </m:sSubPr>
+                <m:e>
+                  <m:r>
+                    <w:rPr>
+                      <w:rFonts w:ascii="Cambria Math" w:eastAsiaTheme="minorEastAsia" w:hAnsi="Cambria Math" w:cs="Times New Roman"/>
+                    </w:rPr>
+                    <m:t>β</m:t>
+                  </m:r>
+                </m:e>
+                <m:sub>
+                  <m:r>
+                    <w:rPr>
+                      <w:rFonts w:ascii="Cambria Math" w:eastAsiaTheme="minorEastAsia" w:hAnsi="Cambria Math" w:cs="Times New Roman"/>
+                    </w:rPr>
+                    <m:t>2</m:t>
+                  </m:r>
+                </m:sub>
+              </m:sSub>
+              <m:sSub>
+                <m:sSubPr>
+                  <m:ctrlPr>
+                    <w:rPr>
+                      <w:rFonts w:ascii="Cambria Math" w:hAnsi="Cambria Math" w:cs="Times New Roman"/>
+                      <w:i/>
+                    </w:rPr>
+                  </m:ctrlPr>
+                </m:sSubPr>
+                <m:e>
+                  <m:r>
+                    <w:rPr>
+                      <w:rFonts w:ascii="Cambria Math" w:hAnsi="Cambria Math" w:cs="Times New Roman"/>
+                    </w:rPr>
+                    <m:t>P</m:t>
+                  </m:r>
+                </m:e>
+                <m:sub>
+                  <m:r>
+                    <w:rPr>
+                      <w:rFonts w:ascii="Cambria Math" w:hAnsi="Cambria Math" w:cs="Times New Roman"/>
+                    </w:rPr>
+                    <m:t>i</m:t>
+                  </m:r>
+                </m:sub>
+              </m:sSub>
+              <m:r>
+                <w:rPr>
+                  <w:rFonts w:ascii="Cambria Math" w:eastAsiaTheme="minorEastAsia" w:hAnsi="Cambria Math" w:cs="Times New Roman"/>
+                </w:rPr>
+                <m:t>+</m:t>
+              </m:r>
+              <m:sSub>
+                <m:sSubPr>
+                  <m:ctrlPr>
+                    <w:rPr>
+                      <w:rFonts w:ascii="Cambria Math" w:eastAsiaTheme="minorEastAsia" w:hAnsi="Cambria Math" w:cs="Times New Roman"/>
+                      <w:i/>
+                    </w:rPr>
+                  </m:ctrlPr>
+                </m:sSubPr>
+                <m:e>
+                  <m:r>
+                    <w:rPr>
+                      <w:rFonts w:ascii="Cambria Math" w:eastAsiaTheme="minorEastAsia" w:hAnsi="Cambria Math" w:cs="Times New Roman"/>
+                    </w:rPr>
+                    <m:t>β</m:t>
+                  </m:r>
+                </m:e>
+                <m:sub>
+                  <m:r>
+                    <w:rPr>
+                      <w:rFonts w:ascii="Cambria Math" w:eastAsiaTheme="minorEastAsia" w:hAnsi="Cambria Math" w:cs="Times New Roman"/>
+                    </w:rPr>
+                    <m:t>3</m:t>
+                  </m:r>
+                </m:sub>
+              </m:sSub>
+              <m:sSub>
+                <m:sSubPr>
+                  <m:ctrlPr>
+                    <w:rPr>
+                      <w:rFonts w:ascii="Cambria Math" w:hAnsi="Cambria Math" w:cs="Times New Roman"/>
+                      <w:i/>
+                    </w:rPr>
+                  </m:ctrlPr>
+                </m:sSubPr>
+                <m:e>
+                  <m:r>
+                    <w:rPr>
+                      <w:rFonts w:ascii="Cambria Math" w:hAnsi="Cambria Math" w:cs="Times New Roman"/>
+                    </w:rPr>
+                    <m:t>SES</m:t>
+                  </m:r>
+                </m:e>
+                <m:sub>
+                  <m:r>
+                    <w:rPr>
+                      <w:rFonts w:ascii="Cambria Math" w:hAnsi="Cambria Math" w:cs="Times New Roman"/>
+                    </w:rPr>
+                    <m:t>i</m:t>
+                  </m:r>
+                </m:sub>
+              </m:sSub>
+              <m:r>
+                <w:rPr>
+                  <w:rFonts w:ascii="Cambria Math" w:eastAsiaTheme="minorEastAsia" w:hAnsi="Cambria Math" w:cs="Times New Roman"/>
+                </w:rPr>
+                <m:t>+</m:t>
+              </m:r>
+              <m:sSub>
+                <m:sSubPr>
+                  <m:ctrlPr>
+                    <w:rPr>
+                      <w:rFonts w:ascii="Cambria Math" w:hAnsi="Cambria Math" w:cs="Times New Roman"/>
+                      <w:i/>
+                    </w:rPr>
+                  </m:ctrlPr>
+                </m:sSubPr>
+                <m:e>
+                  <m:r>
+                    <w:rPr>
+                      <w:rFonts w:ascii="Cambria Math" w:hAnsi="Cambria Math" w:cs="Times New Roman"/>
+                    </w:rPr>
+                    <m:t>ε</m:t>
+                  </m:r>
+                </m:e>
+                <m:sub>
+                  <m:r>
+                    <w:rPr>
+                      <w:rFonts w:ascii="Cambria Math" w:hAnsi="Cambria Math" w:cs="Times New Roman"/>
+                    </w:rPr>
+                    <m:t>i</m:t>
+                  </m:r>
+                </m:sub>
+              </m:sSub>
+            </m:oMath>
+            <w:r>
+              <w:rPr>
+                <w:rFonts w:ascii="Georgia" w:eastAsiaTheme="minorEastAsia" w:hAnsi="Georgia" w:cs="Times New Roman"/>
+              </w:rPr>
+              <w:t xml:space="preserve">  </w:t>
+            </w:r>
+            <w:r>
+              <w:rPr>
+                <w:rFonts w:ascii="Georgia" w:eastAsiaTheme="minorEastAsia" w:hAnsi="Georgia" w:cs="Times New Roman"/>
+              </w:rPr>
+              <w:sym w:font="Wingdings" w:char="F0E0"/>
+            </w:r>
+            <w:r>
+              <w:rPr>
+                <w:rFonts w:ascii="Georgia" w:eastAsiaTheme="minorEastAsia" w:hAnsi="Georgia" w:cs="Times New Roman"/>
+              </w:rPr>
+              <w:t xml:space="preserve"> Y on predicted values </w:t>
+            </w:r>
+            <m:oMath>
+              <m:r>
+                <w:rPr>
+                  <w:rFonts w:ascii="Cambria Math" w:hAnsi="Cambria Math" w:cs="Times New Roman"/>
+                </w:rPr>
+                <m:t xml:space="preserve">T hat </m:t>
+              </m:r>
+            </m:oMath>
+            <w:r>
+              <w:rPr>
+                <w:rFonts w:ascii="Georgia" w:eastAsiaTheme="minorEastAsia" w:hAnsi="Georgia" w:cs="Times New Roman"/>
+              </w:rPr>
+              <w:t>from the first stage)</w:t>
+            </w:r>
           </w:p>
         </w:tc>
       </w:tr>
@@ -4737,6 +6123,13 @@
         <w:tc>
           <w:tcPr>
             <w:tcW w:w="2965" w:type="dxa"/>
+            <w:tcBorders>
+              <w:top w:val="single" w:sz="4" w:space="0" w:color="auto"/>
+              <w:left w:val="single" w:sz="4" w:space="0" w:color="auto"/>
+              <w:bottom w:val="single" w:sz="4" w:space="0" w:color="auto"/>
+              <w:right w:val="single" w:sz="4" w:space="0" w:color="auto"/>
+            </w:tcBorders>
+            <w:hideMark/>
           </w:tcPr>
           <w:p>
             <w:pPr>
@@ -4756,6 +6149,13 @@
         <w:tc>
           <w:tcPr>
             <w:tcW w:w="6570" w:type="dxa"/>
+            <w:tcBorders>
+              <w:top w:val="single" w:sz="4" w:space="0" w:color="auto"/>
+              <w:left w:val="single" w:sz="4" w:space="0" w:color="auto"/>
+              <w:bottom w:val="single" w:sz="4" w:space="0" w:color="auto"/>
+              <w:right w:val="single" w:sz="4" w:space="0" w:color="auto"/>
+            </w:tcBorders>
+            <w:hideMark/>
           </w:tcPr>
           <w:p>
             <w:pPr>
@@ -4765,6 +6165,226 @@
                 <w:rFonts w:ascii="Georgia" w:hAnsi="Georgia" w:cs="Times New Roman"/>
               </w:rPr>
             </w:pPr>
+            <m:oMath>
+              <m:sSub>
+                <m:sSubPr>
+                  <m:ctrlPr>
+                    <w:rPr>
+                      <w:rFonts w:ascii="Cambria Math" w:hAnsi="Cambria Math" w:cs="Times New Roman"/>
+                      <w:i/>
+                    </w:rPr>
+                  </m:ctrlPr>
+                </m:sSubPr>
+                <m:e>
+                  <m:r>
+                    <w:rPr>
+                      <w:rFonts w:ascii="Cambria Math" w:hAnsi="Cambria Math" w:cs="Times New Roman"/>
+                    </w:rPr>
+                    <m:t>G</m:t>
+                  </m:r>
+                </m:e>
+                <m:sub>
+                  <m:r>
+                    <w:rPr>
+                      <w:rFonts w:ascii="Cambria Math" w:hAnsi="Cambria Math" w:cs="Times New Roman"/>
+                    </w:rPr>
+                    <m:t>i</m:t>
+                  </m:r>
+                </m:sub>
+              </m:sSub>
+              <m:r>
+                <w:rPr>
+                  <w:rFonts w:ascii="Cambria Math" w:eastAsiaTheme="minorEastAsia" w:hAnsi="Cambria Math" w:cs="Times New Roman"/>
+                </w:rPr>
+                <m:t>=</m:t>
+              </m:r>
+              <m:sSub>
+                <m:sSubPr>
+                  <m:ctrlPr>
+                    <w:rPr>
+                      <w:rFonts w:ascii="Cambria Math" w:hAnsi="Cambria Math" w:cs="Times New Roman"/>
+                      <w:i/>
+                    </w:rPr>
+                  </m:ctrlPr>
+                </m:sSubPr>
+                <m:e>
+                  <m:r>
+                    <w:rPr>
+                      <w:rFonts w:ascii="Cambria Math" w:hAnsi="Cambria Math" w:cs="Times New Roman"/>
+                    </w:rPr>
+                    <m:t>Y</m:t>
+                  </m:r>
+                </m:e>
+                <m:sub>
+                  <m:r>
+                    <w:rPr>
+                      <w:rFonts w:ascii="Cambria Math" w:hAnsi="Cambria Math" w:cs="Times New Roman"/>
+                    </w:rPr>
+                    <m:t>i</m:t>
+                  </m:r>
+                </m:sub>
+              </m:sSub>
+              <m:r>
+                <w:rPr>
+                  <w:rFonts w:ascii="Cambria Math" w:hAnsi="Cambria Math" w:cs="Times New Roman"/>
+                </w:rPr>
+                <m:t>-</m:t>
+              </m:r>
+              <m:sSub>
+                <m:sSubPr>
+                  <m:ctrlPr>
+                    <w:rPr>
+                      <w:rFonts w:ascii="Cambria Math" w:hAnsi="Cambria Math" w:cs="Times New Roman"/>
+                      <w:i/>
+                    </w:rPr>
+                  </m:ctrlPr>
+                </m:sSubPr>
+                <m:e>
+                  <m:r>
+                    <w:rPr>
+                      <w:rFonts w:ascii="Cambria Math" w:hAnsi="Cambria Math" w:cs="Times New Roman"/>
+                    </w:rPr>
+                    <m:t>P</m:t>
+                  </m:r>
+                </m:e>
+                <m:sub>
+                  <m:r>
+                    <w:rPr>
+                      <w:rFonts w:ascii="Cambria Math" w:hAnsi="Cambria Math" w:cs="Times New Roman"/>
+                    </w:rPr>
+                    <m:t>i</m:t>
+                  </m:r>
+                </m:sub>
+              </m:sSub>
+              <m:r>
+                <w:rPr>
+                  <w:rFonts w:ascii="Cambria Math" w:eastAsiaTheme="minorEastAsia" w:hAnsi="Cambria Math" w:cs="Times New Roman"/>
+                </w:rPr>
+                <m:t>=</m:t>
+              </m:r>
+              <m:sSub>
+                <m:sSubPr>
+                  <m:ctrlPr>
+                    <w:rPr>
+                      <w:rFonts w:ascii="Cambria Math" w:eastAsiaTheme="minorEastAsia" w:hAnsi="Cambria Math" w:cs="Times New Roman"/>
+                      <w:i/>
+                    </w:rPr>
+                  </m:ctrlPr>
+                </m:sSubPr>
+                <m:e>
+                  <m:r>
+                    <w:rPr>
+                      <w:rFonts w:ascii="Cambria Math" w:eastAsiaTheme="minorEastAsia" w:hAnsi="Cambria Math" w:cs="Times New Roman"/>
+                    </w:rPr>
+                    <m:t>β</m:t>
+                  </m:r>
+                </m:e>
+                <m:sub>
+                  <m:r>
+                    <w:rPr>
+                      <w:rFonts w:ascii="Cambria Math" w:eastAsiaTheme="minorEastAsia" w:hAnsi="Cambria Math" w:cs="Times New Roman"/>
+                    </w:rPr>
+                    <m:t>0</m:t>
+                  </m:r>
+                </m:sub>
+              </m:sSub>
+              <m:r>
+                <w:rPr>
+                  <w:rFonts w:ascii="Cambria Math" w:eastAsiaTheme="minorEastAsia" w:hAnsi="Cambria Math" w:cs="Times New Roman"/>
+                </w:rPr>
+                <m:t>+</m:t>
+              </m:r>
+              <m:sSub>
+                <m:sSubPr>
+                  <m:ctrlPr>
+                    <w:rPr>
+                      <w:rFonts w:ascii="Cambria Math" w:eastAsiaTheme="minorEastAsia" w:hAnsi="Cambria Math" w:cs="Times New Roman"/>
+                      <w:i/>
+                    </w:rPr>
+                  </m:ctrlPr>
+                </m:sSubPr>
+                <m:e>
+                  <m:r>
+                    <w:rPr>
+                      <w:rFonts w:ascii="Cambria Math" w:eastAsiaTheme="minorEastAsia" w:hAnsi="Cambria Math" w:cs="Times New Roman"/>
+                    </w:rPr>
+                    <m:t>β</m:t>
+                  </m:r>
+                </m:e>
+                <m:sub>
+                  <m:r>
+                    <w:rPr>
+                      <w:rFonts w:ascii="Cambria Math" w:eastAsiaTheme="minorEastAsia" w:hAnsi="Cambria Math" w:cs="Times New Roman"/>
+                    </w:rPr>
+                    <m:t>1</m:t>
+                  </m:r>
+                </m:sub>
+              </m:sSub>
+              <m:sSub>
+                <m:sSubPr>
+                  <m:ctrlPr>
+                    <w:rPr>
+                      <w:rFonts w:ascii="Cambria Math" w:hAnsi="Cambria Math" w:cs="Times New Roman"/>
+                      <w:i/>
+                    </w:rPr>
+                  </m:ctrlPr>
+                </m:sSubPr>
+                <m:e>
+                  <m:r>
+                    <w:rPr>
+                      <w:rFonts w:ascii="Cambria Math" w:hAnsi="Cambria Math" w:cs="Times New Roman"/>
+                    </w:rPr>
+                    <m:t>T</m:t>
+                  </m:r>
+                </m:e>
+                <m:sub>
+                  <m:r>
+                    <w:rPr>
+                      <w:rFonts w:ascii="Cambria Math" w:hAnsi="Cambria Math" w:cs="Times New Roman"/>
+                    </w:rPr>
+                    <m:t>i</m:t>
+                  </m:r>
+                </m:sub>
+              </m:sSub>
+              <m:r>
+                <w:rPr>
+                  <w:rFonts w:ascii="Cambria Math" w:eastAsiaTheme="minorEastAsia" w:hAnsi="Cambria Math" w:cs="Times New Roman"/>
+                </w:rPr>
+                <m:t>+</m:t>
+              </m:r>
+              <m:sSub>
+                <m:sSubPr>
+                  <m:ctrlPr>
+                    <w:rPr>
+                      <w:rFonts w:ascii="Cambria Math" w:hAnsi="Cambria Math" w:cs="Times New Roman"/>
+                      <w:i/>
+                    </w:rPr>
+                  </m:ctrlPr>
+                </m:sSubPr>
+                <m:e>
+                  <m:r>
+                    <w:rPr>
+                      <w:rFonts w:ascii="Cambria Math" w:hAnsi="Cambria Math" w:cs="Times New Roman"/>
+                    </w:rPr>
+                    <m:t>ε</m:t>
+                  </m:r>
+                </m:e>
+                <m:sub>
+                  <m:r>
+                    <w:rPr>
+                      <w:rFonts w:ascii="Cambria Math" w:hAnsi="Cambria Math" w:cs="Times New Roman"/>
+                    </w:rPr>
+                    <m:t>i</m:t>
+                  </m:r>
+                </m:sub>
+              </m:sSub>
+            </m:oMath>
+            <w:r>
+              <w:rPr>
+                <w:rFonts w:ascii="Georgia" w:eastAsiaTheme="minorEastAsia" w:hAnsi="Georgia" w:cs="Times New Roman"/>
+              </w:rPr>
+              <w:t xml:space="preserve">              </w:t>
+            </w:r>
           </w:p>
         </w:tc>
       </w:tr>
@@ -4775,6 +6395,13 @@
         <w:tc>
           <w:tcPr>
             <w:tcW w:w="2965" w:type="dxa"/>
+            <w:tcBorders>
+              <w:top w:val="single" w:sz="4" w:space="0" w:color="auto"/>
+              <w:left w:val="single" w:sz="4" w:space="0" w:color="auto"/>
+              <w:bottom w:val="single" w:sz="4" w:space="0" w:color="auto"/>
+              <w:right w:val="single" w:sz="4" w:space="0" w:color="auto"/>
+            </w:tcBorders>
+            <w:hideMark/>
           </w:tcPr>
           <w:p>
             <w:pPr>
@@ -4787,13 +6414,34 @@
               <w:rPr>
                 <w:rFonts w:ascii="Georgia" w:hAnsi="Georgia" w:cs="Times New Roman"/>
               </w:rPr>
-              <w:t xml:space="preserve">(6) DiD </w:t>
+              <w:t xml:space="preserve">(6) </w:t>
+            </w:r>
+            <w:proofErr w:type="spellStart"/>
+            <w:r>
+              <w:rPr>
+                <w:rFonts w:ascii="Georgia" w:hAnsi="Georgia" w:cs="Times New Roman"/>
+              </w:rPr>
+              <w:t>DiD</w:t>
+            </w:r>
+            <w:proofErr w:type="spellEnd"/>
+            <w:r>
+              <w:rPr>
+                <w:rFonts w:ascii="Georgia" w:hAnsi="Georgia" w:cs="Times New Roman"/>
+              </w:rPr>
+              <w:t xml:space="preserve"> </w:t>
             </w:r>
           </w:p>
         </w:tc>
         <w:tc>
           <w:tcPr>
             <w:tcW w:w="6570" w:type="dxa"/>
+            <w:tcBorders>
+              <w:top w:val="single" w:sz="4" w:space="0" w:color="auto"/>
+              <w:left w:val="single" w:sz="4" w:space="0" w:color="auto"/>
+              <w:bottom w:val="single" w:sz="4" w:space="0" w:color="auto"/>
+              <w:right w:val="single" w:sz="4" w:space="0" w:color="auto"/>
+            </w:tcBorders>
+            <w:hideMark/>
           </w:tcPr>
           <w:p>
             <w:pPr>
@@ -4803,6 +6451,211 @@
                 <w:rFonts w:ascii="Georgia" w:eastAsiaTheme="minorEastAsia" w:hAnsi="Georgia" w:cs="Times New Roman"/>
               </w:rPr>
             </w:pPr>
+            <m:oMathPara>
+              <m:oMathParaPr>
+                <m:jc m:val="left"/>
+              </m:oMathParaPr>
+              <m:oMath>
+                <m:sSub>
+                  <m:sSubPr>
+                    <m:ctrlPr>
+                      <w:rPr>
+                        <w:rFonts w:ascii="Cambria Math" w:hAnsi="Cambria Math" w:cs="Times New Roman"/>
+                        <w:i/>
+                      </w:rPr>
+                    </m:ctrlPr>
+                  </m:sSubPr>
+                  <m:e>
+                    <m:r>
+                      <w:rPr>
+                        <w:rFonts w:ascii="Cambria Math" w:hAnsi="Cambria Math" w:cs="Times New Roman"/>
+                      </w:rPr>
+                      <m:t>Y</m:t>
+                    </m:r>
+                  </m:e>
+                  <m:sub>
+                    <m:r>
+                      <w:rPr>
+                        <w:rFonts w:ascii="Cambria Math" w:hAnsi="Cambria Math" w:cs="Times New Roman"/>
+                      </w:rPr>
+                      <m:t>i</m:t>
+                    </m:r>
+                  </m:sub>
+                </m:sSub>
+                <m:r>
+                  <w:rPr>
+                    <w:rFonts w:ascii="Cambria Math" w:eastAsiaTheme="minorEastAsia" w:hAnsi="Cambria Math" w:cs="Times New Roman"/>
+                  </w:rPr>
+                  <m:t>=</m:t>
+                </m:r>
+                <m:sSub>
+                  <m:sSubPr>
+                    <m:ctrlPr>
+                      <w:rPr>
+                        <w:rFonts w:ascii="Cambria Math" w:eastAsiaTheme="minorEastAsia" w:hAnsi="Cambria Math" w:cs="Times New Roman"/>
+                        <w:i/>
+                      </w:rPr>
+                    </m:ctrlPr>
+                  </m:sSubPr>
+                  <m:e>
+                    <m:r>
+                      <w:rPr>
+                        <w:rFonts w:ascii="Cambria Math" w:eastAsiaTheme="minorEastAsia" w:hAnsi="Cambria Math" w:cs="Times New Roman"/>
+                      </w:rPr>
+                      <m:t>β</m:t>
+                    </m:r>
+                  </m:e>
+                  <m:sub>
+                    <m:r>
+                      <w:rPr>
+                        <w:rFonts w:ascii="Cambria Math" w:eastAsiaTheme="minorEastAsia" w:hAnsi="Cambria Math" w:cs="Times New Roman"/>
+                      </w:rPr>
+                      <m:t>0</m:t>
+                    </m:r>
+                  </m:sub>
+                </m:sSub>
+                <m:r>
+                  <w:rPr>
+                    <w:rFonts w:ascii="Cambria Math" w:eastAsiaTheme="minorEastAsia" w:hAnsi="Cambria Math" w:cs="Times New Roman"/>
+                  </w:rPr>
+                  <m:t>+</m:t>
+                </m:r>
+                <m:sSub>
+                  <m:sSubPr>
+                    <m:ctrlPr>
+                      <w:rPr>
+                        <w:rFonts w:ascii="Cambria Math" w:eastAsiaTheme="minorEastAsia" w:hAnsi="Cambria Math" w:cs="Times New Roman"/>
+                        <w:i/>
+                      </w:rPr>
+                    </m:ctrlPr>
+                  </m:sSubPr>
+                  <m:e>
+                    <m:r>
+                      <w:rPr>
+                        <w:rFonts w:ascii="Cambria Math" w:eastAsiaTheme="minorEastAsia" w:hAnsi="Cambria Math" w:cs="Times New Roman"/>
+                      </w:rPr>
+                      <m:t>β</m:t>
+                    </m:r>
+                  </m:e>
+                  <m:sub>
+                    <m:r>
+                      <w:rPr>
+                        <w:rFonts w:ascii="Cambria Math" w:eastAsiaTheme="minorEastAsia" w:hAnsi="Cambria Math" w:cs="Times New Roman"/>
+                      </w:rPr>
+                      <m:t>1</m:t>
+                    </m:r>
+                  </m:sub>
+                </m:sSub>
+                <m:r>
+                  <w:rPr>
+                    <w:rFonts w:ascii="Cambria Math" w:eastAsiaTheme="minorEastAsia" w:hAnsi="Cambria Math" w:cs="Times New Roman"/>
+                  </w:rPr>
+                  <m:t xml:space="preserve"> x Time+</m:t>
+                </m:r>
+                <m:sSub>
+                  <m:sSubPr>
+                    <m:ctrlPr>
+                      <w:rPr>
+                        <w:rFonts w:ascii="Cambria Math" w:eastAsiaTheme="minorEastAsia" w:hAnsi="Cambria Math" w:cs="Times New Roman"/>
+                        <w:i/>
+                      </w:rPr>
+                    </m:ctrlPr>
+                  </m:sSubPr>
+                  <m:e>
+                    <m:r>
+                      <w:rPr>
+                        <w:rFonts w:ascii="Cambria Math" w:eastAsiaTheme="minorEastAsia" w:hAnsi="Cambria Math" w:cs="Times New Roman"/>
+                      </w:rPr>
+                      <m:t>β</m:t>
+                    </m:r>
+                  </m:e>
+                  <m:sub>
+                    <m:r>
+                      <w:rPr>
+                        <w:rFonts w:ascii="Cambria Math" w:eastAsiaTheme="minorEastAsia" w:hAnsi="Cambria Math" w:cs="Times New Roman"/>
+                      </w:rPr>
+                      <m:t>2</m:t>
+                    </m:r>
+                  </m:sub>
+                </m:sSub>
+                <m:r>
+                  <w:rPr>
+                    <w:rFonts w:ascii="Cambria Math" w:hAnsi="Cambria Math" w:cs="Times New Roman"/>
+                  </w:rPr>
+                  <m:t xml:space="preserve"> x T</m:t>
+                </m:r>
+                <m:r>
+                  <w:rPr>
+                    <w:rFonts w:ascii="Cambria Math" w:eastAsiaTheme="minorEastAsia" w:hAnsi="Cambria Math" w:cs="Times New Roman"/>
+                  </w:rPr>
+                  <m:t>+</m:t>
+                </m:r>
+                <m:sSub>
+                  <m:sSubPr>
+                    <m:ctrlPr>
+                      <w:rPr>
+                        <w:rFonts w:ascii="Cambria Math" w:eastAsiaTheme="minorEastAsia" w:hAnsi="Cambria Math" w:cs="Times New Roman"/>
+                        <w:i/>
+                      </w:rPr>
+                    </m:ctrlPr>
+                  </m:sSubPr>
+                  <m:e>
+                    <m:r>
+                      <w:rPr>
+                        <w:rFonts w:ascii="Cambria Math" w:eastAsiaTheme="minorEastAsia" w:hAnsi="Cambria Math" w:cs="Times New Roman"/>
+                      </w:rPr>
+                      <m:t>β</m:t>
+                    </m:r>
+                  </m:e>
+                  <m:sub>
+                    <m:r>
+                      <w:rPr>
+                        <w:rFonts w:ascii="Cambria Math" w:eastAsiaTheme="minorEastAsia" w:hAnsi="Cambria Math" w:cs="Times New Roman"/>
+                      </w:rPr>
+                      <m:t>3</m:t>
+                    </m:r>
+                  </m:sub>
+                </m:sSub>
+                <m:r>
+                  <w:rPr>
+                    <w:rFonts w:ascii="Cambria Math" w:hAnsi="Cambria Math" w:cs="Times New Roman"/>
+                  </w:rPr>
+                  <m:t xml:space="preserve"> x ID</m:t>
+                </m:r>
+                <m:r>
+                  <w:rPr>
+                    <w:rFonts w:ascii="Cambria Math" w:eastAsiaTheme="minorEastAsia" w:hAnsi="Cambria Math" w:cs="Times New Roman"/>
+                  </w:rPr>
+                  <m:t>+</m:t>
+                </m:r>
+                <m:sSub>
+                  <m:sSubPr>
+                    <m:ctrlPr>
+                      <w:rPr>
+                        <w:rFonts w:ascii="Cambria Math" w:hAnsi="Cambria Math" w:cs="Times New Roman"/>
+                        <w:i/>
+                      </w:rPr>
+                    </m:ctrlPr>
+                  </m:sSubPr>
+                  <m:e>
+                    <m:r>
+                      <w:rPr>
+                        <w:rFonts w:ascii="Cambria Math" w:hAnsi="Cambria Math" w:cs="Times New Roman"/>
+                      </w:rPr>
+                      <m:t>ε</m:t>
+                    </m:r>
+                  </m:e>
+                  <m:sub>
+                    <m:r>
+                      <w:rPr>
+                        <w:rFonts w:ascii="Cambria Math" w:hAnsi="Cambria Math" w:cs="Times New Roman"/>
+                      </w:rPr>
+                      <m:t>i</m:t>
+                    </m:r>
+                  </m:sub>
+                </m:sSub>
+              </m:oMath>
+            </m:oMathPara>
           </w:p>
         </w:tc>
       </w:tr>
@@ -4813,6 +6666,13 @@
         <w:tc>
           <w:tcPr>
             <w:tcW w:w="2965" w:type="dxa"/>
+            <w:tcBorders>
+              <w:top w:val="single" w:sz="4" w:space="0" w:color="auto"/>
+              <w:left w:val="single" w:sz="4" w:space="0" w:color="auto"/>
+              <w:bottom w:val="single" w:sz="4" w:space="0" w:color="auto"/>
+              <w:right w:val="single" w:sz="4" w:space="0" w:color="auto"/>
+            </w:tcBorders>
+            <w:hideMark/>
           </w:tcPr>
           <w:p>
             <w:pPr>
@@ -4832,6 +6692,13 @@
         <w:tc>
           <w:tcPr>
             <w:tcW w:w="6570" w:type="dxa"/>
+            <w:tcBorders>
+              <w:top w:val="single" w:sz="4" w:space="0" w:color="auto"/>
+              <w:left w:val="single" w:sz="4" w:space="0" w:color="auto"/>
+              <w:bottom w:val="single" w:sz="4" w:space="0" w:color="auto"/>
+              <w:right w:val="single" w:sz="4" w:space="0" w:color="auto"/>
+            </w:tcBorders>
+            <w:hideMark/>
           </w:tcPr>
           <w:p>
             <w:pPr>
@@ -4841,6 +6708,277 @@
                 <w:rFonts w:ascii="Georgia" w:hAnsi="Georgia" w:cs="Times New Roman"/>
               </w:rPr>
             </w:pPr>
+            <m:oMathPara>
+              <m:oMathParaPr>
+                <m:jc m:val="left"/>
+              </m:oMathParaPr>
+              <m:oMath>
+                <m:sSub>
+                  <m:sSubPr>
+                    <m:ctrlPr>
+                      <w:rPr>
+                        <w:rFonts w:ascii="Cambria Math" w:hAnsi="Cambria Math" w:cs="Times New Roman"/>
+                        <w:i/>
+                      </w:rPr>
+                    </m:ctrlPr>
+                  </m:sSubPr>
+                  <m:e>
+                    <m:r>
+                      <w:rPr>
+                        <w:rFonts w:ascii="Cambria Math" w:hAnsi="Cambria Math" w:cs="Times New Roman"/>
+                      </w:rPr>
+                      <m:t>Y</m:t>
+                    </m:r>
+                  </m:e>
+                  <m:sub>
+                    <m:r>
+                      <w:rPr>
+                        <w:rFonts w:ascii="Cambria Math" w:hAnsi="Cambria Math" w:cs="Times New Roman"/>
+                      </w:rPr>
+                      <m:t>i</m:t>
+                    </m:r>
+                  </m:sub>
+                </m:sSub>
+                <m:r>
+                  <w:rPr>
+                    <w:rFonts w:ascii="Cambria Math" w:eastAsiaTheme="minorEastAsia" w:hAnsi="Cambria Math" w:cs="Times New Roman"/>
+                  </w:rPr>
+                  <m:t>=</m:t>
+                </m:r>
+                <m:sSub>
+                  <m:sSubPr>
+                    <m:ctrlPr>
+                      <w:rPr>
+                        <w:rFonts w:ascii="Cambria Math" w:eastAsiaTheme="minorEastAsia" w:hAnsi="Cambria Math" w:cs="Times New Roman"/>
+                        <w:i/>
+                      </w:rPr>
+                    </m:ctrlPr>
+                  </m:sSubPr>
+                  <m:e>
+                    <m:r>
+                      <w:rPr>
+                        <w:rFonts w:ascii="Cambria Math" w:eastAsiaTheme="minorEastAsia" w:hAnsi="Cambria Math" w:cs="Times New Roman"/>
+                      </w:rPr>
+                      <m:t>β</m:t>
+                    </m:r>
+                  </m:e>
+                  <m:sub>
+                    <m:r>
+                      <w:rPr>
+                        <w:rFonts w:ascii="Cambria Math" w:eastAsiaTheme="minorEastAsia" w:hAnsi="Cambria Math" w:cs="Times New Roman"/>
+                      </w:rPr>
+                      <m:t>0</m:t>
+                    </m:r>
+                  </m:sub>
+                </m:sSub>
+                <m:r>
+                  <w:rPr>
+                    <w:rFonts w:ascii="Cambria Math" w:eastAsiaTheme="minorEastAsia" w:hAnsi="Cambria Math" w:cs="Times New Roman"/>
+                  </w:rPr>
+                  <m:t>+</m:t>
+                </m:r>
+                <m:sSub>
+                  <m:sSubPr>
+                    <m:ctrlPr>
+                      <w:rPr>
+                        <w:rFonts w:ascii="Cambria Math" w:eastAsiaTheme="minorEastAsia" w:hAnsi="Cambria Math" w:cs="Times New Roman"/>
+                        <w:i/>
+                      </w:rPr>
+                    </m:ctrlPr>
+                  </m:sSubPr>
+                  <m:e>
+                    <m:r>
+                      <w:rPr>
+                        <w:rFonts w:ascii="Cambria Math" w:eastAsiaTheme="minorEastAsia" w:hAnsi="Cambria Math" w:cs="Times New Roman"/>
+                      </w:rPr>
+                      <m:t>β</m:t>
+                    </m:r>
+                  </m:e>
+                  <m:sub>
+                    <m:r>
+                      <w:rPr>
+                        <w:rFonts w:ascii="Cambria Math" w:eastAsiaTheme="minorEastAsia" w:hAnsi="Cambria Math" w:cs="Times New Roman"/>
+                      </w:rPr>
+                      <m:t>1</m:t>
+                    </m:r>
+                  </m:sub>
+                </m:sSub>
+                <m:sSub>
+                  <m:sSubPr>
+                    <m:ctrlPr>
+                      <w:rPr>
+                        <w:rFonts w:ascii="Cambria Math" w:hAnsi="Cambria Math" w:cs="Times New Roman"/>
+                        <w:i/>
+                      </w:rPr>
+                    </m:ctrlPr>
+                  </m:sSubPr>
+                  <m:e>
+                    <m:r>
+                      <w:rPr>
+                        <w:rFonts w:ascii="Cambria Math" w:hAnsi="Cambria Math" w:cs="Times New Roman"/>
+                      </w:rPr>
+                      <m:t>T</m:t>
+                    </m:r>
+                  </m:e>
+                  <m:sub>
+                    <m:r>
+                      <w:rPr>
+                        <w:rFonts w:ascii="Cambria Math" w:hAnsi="Cambria Math" w:cs="Times New Roman"/>
+                      </w:rPr>
+                      <m:t>i</m:t>
+                    </m:r>
+                  </m:sub>
+                </m:sSub>
+                <m:r>
+                  <w:rPr>
+                    <w:rFonts w:ascii="Cambria Math" w:eastAsiaTheme="minorEastAsia" w:hAnsi="Cambria Math" w:cs="Times New Roman"/>
+                  </w:rPr>
+                  <m:t>+</m:t>
+                </m:r>
+                <m:sSub>
+                  <m:sSubPr>
+                    <m:ctrlPr>
+                      <w:rPr>
+                        <w:rFonts w:ascii="Cambria Math" w:eastAsiaTheme="minorEastAsia" w:hAnsi="Cambria Math" w:cs="Times New Roman"/>
+                        <w:i/>
+                      </w:rPr>
+                    </m:ctrlPr>
+                  </m:sSubPr>
+                  <m:e>
+                    <m:r>
+                      <w:rPr>
+                        <w:rFonts w:ascii="Cambria Math" w:eastAsiaTheme="minorEastAsia" w:hAnsi="Cambria Math" w:cs="Times New Roman"/>
+                      </w:rPr>
+                      <m:t>β</m:t>
+                    </m:r>
+                  </m:e>
+                  <m:sub>
+                    <m:r>
+                      <w:rPr>
+                        <w:rFonts w:ascii="Cambria Math" w:eastAsiaTheme="minorEastAsia" w:hAnsi="Cambria Math" w:cs="Times New Roman"/>
+                      </w:rPr>
+                      <m:t>2</m:t>
+                    </m:r>
+                  </m:sub>
+                </m:sSub>
+                <m:sSub>
+                  <m:sSubPr>
+                    <m:ctrlPr>
+                      <w:rPr>
+                        <w:rFonts w:ascii="Cambria Math" w:hAnsi="Cambria Math" w:cs="Times New Roman"/>
+                        <w:i/>
+                      </w:rPr>
+                    </m:ctrlPr>
+                  </m:sSubPr>
+                  <m:e>
+                    <m:r>
+                      <w:rPr>
+                        <w:rFonts w:ascii="Cambria Math" w:hAnsi="Cambria Math" w:cs="Times New Roman"/>
+                      </w:rPr>
+                      <m:t>P</m:t>
+                    </m:r>
+                  </m:e>
+                  <m:sub>
+                    <m:r>
+                      <w:rPr>
+                        <w:rFonts w:ascii="Cambria Math" w:hAnsi="Cambria Math" w:cs="Times New Roman"/>
+                      </w:rPr>
+                      <m:t>i</m:t>
+                    </m:r>
+                  </m:sub>
+                </m:sSub>
+                <m:r>
+                  <w:rPr>
+                    <w:rFonts w:ascii="Cambria Math" w:eastAsiaTheme="minorEastAsia" w:hAnsi="Cambria Math" w:cs="Times New Roman"/>
+                  </w:rPr>
+                  <m:t>+</m:t>
+                </m:r>
+                <m:sSub>
+                  <m:sSubPr>
+                    <m:ctrlPr>
+                      <w:rPr>
+                        <w:rFonts w:ascii="Cambria Math" w:eastAsiaTheme="minorEastAsia" w:hAnsi="Cambria Math" w:cs="Times New Roman"/>
+                        <w:i/>
+                      </w:rPr>
+                    </m:ctrlPr>
+                  </m:sSubPr>
+                  <m:e>
+                    <m:r>
+                      <w:rPr>
+                        <w:rFonts w:ascii="Cambria Math" w:eastAsiaTheme="minorEastAsia" w:hAnsi="Cambria Math" w:cs="Times New Roman"/>
+                      </w:rPr>
+                      <m:t>β</m:t>
+                    </m:r>
+                  </m:e>
+                  <m:sub>
+                    <m:r>
+                      <w:rPr>
+                        <w:rFonts w:ascii="Cambria Math" w:eastAsiaTheme="minorEastAsia" w:hAnsi="Cambria Math" w:cs="Times New Roman"/>
+                      </w:rPr>
+                      <m:t>3</m:t>
+                    </m:r>
+                  </m:sub>
+                </m:sSub>
+                <m:sSub>
+                  <m:sSubPr>
+                    <m:ctrlPr>
+                      <w:rPr>
+                        <w:rFonts w:ascii="Cambria Math" w:hAnsi="Cambria Math" w:cs="Times New Roman"/>
+                        <w:i/>
+                      </w:rPr>
+                    </m:ctrlPr>
+                  </m:sSubPr>
+                  <m:e>
+                    <m:r>
+                      <w:rPr>
+                        <w:rFonts w:ascii="Cambria Math" w:hAnsi="Cambria Math" w:cs="Times New Roman"/>
+                      </w:rPr>
+                      <m:t>SES</m:t>
+                    </m:r>
+                  </m:e>
+                  <m:sub>
+                    <m:r>
+                      <w:rPr>
+                        <w:rFonts w:ascii="Cambria Math" w:hAnsi="Cambria Math" w:cs="Times New Roman"/>
+                      </w:rPr>
+                      <m:t>i</m:t>
+                    </m:r>
+                  </m:sub>
+                </m:sSub>
+                <m:r>
+                  <w:rPr>
+                    <w:rFonts w:ascii="Cambria Math" w:eastAsiaTheme="minorEastAsia" w:hAnsi="Cambria Math" w:cs="Times New Roman"/>
+                  </w:rPr>
+                  <m:t>+</m:t>
+                </m:r>
+                <m:sSub>
+                  <m:sSubPr>
+                    <m:ctrlPr>
+                      <w:rPr>
+                        <w:rFonts w:ascii="Cambria Math" w:hAnsi="Cambria Math" w:cs="Times New Roman"/>
+                        <w:i/>
+                      </w:rPr>
+                    </m:ctrlPr>
+                  </m:sSubPr>
+                  <m:e>
+                    <m:r>
+                      <w:rPr>
+                        <w:rFonts w:ascii="Cambria Math" w:hAnsi="Cambria Math" w:cs="Times New Roman"/>
+                      </w:rPr>
+                      <m:t>ε</m:t>
+                    </m:r>
+                  </m:e>
+                  <m:sub>
+                    <m:r>
+                      <w:rPr>
+                        <w:rFonts w:ascii="Cambria Math" w:hAnsi="Cambria Math" w:cs="Times New Roman"/>
+                      </w:rPr>
+                      <m:t>i</m:t>
+                    </m:r>
+                  </m:sub>
+                </m:sSub>
+              </m:oMath>
+            </m:oMathPara>
           </w:p>
         </w:tc>
       </w:tr>
@@ -4851,84 +6989,6 @@
           <w:rFonts w:ascii="Georgia" w:hAnsi="Georgia" w:cs="Times New Roman"/>
         </w:rPr>
       </w:pPr>
-      <w:r>
-        <w:rPr>
-          <w:rFonts w:ascii="Georgia" w:hAnsi="Georgia" w:cs="Times New Roman"/>
-          <w:vertAlign w:val="superscript"/>
-        </w:rPr>
-        <w:t>1</w:t>
-      </w:r>
-      <w:r>
-        <w:rPr>
-          <w:rFonts w:ascii="Georgia" w:hAnsi="Georgia" w:cs="Times New Roman"/>
-        </w:rPr>
-        <w:t xml:space="preserve"> To write formulas, use the </w:t>
-      </w:r>
-      <w:r>
-        <w:rPr>
-          <w:rFonts w:ascii="Georgia" w:hAnsi="Georgia" w:cs="Times New Roman"/>
-          <w:i/>
-        </w:rPr>
-        <w:t>Equation</w:t>
-      </w:r>
-      <w:r>
-        <w:rPr>
-          <w:rFonts w:ascii="Georgia" w:hAnsi="Georgia" w:cs="Times New Roman"/>
-        </w:rPr>
-        <w:t xml:space="preserve"> menu on the </w:t>
-      </w:r>
-      <w:r>
-        <w:rPr>
-          <w:rFonts w:ascii="Georgia" w:hAnsi="Georgia" w:cs="Times New Roman"/>
-          <w:i/>
-        </w:rPr>
-        <w:t>Insert</w:t>
-      </w:r>
-      <w:r>
-        <w:rPr>
-          <w:rFonts w:ascii="Georgia" w:hAnsi="Georgia" w:cs="Times New Roman"/>
-        </w:rPr>
-        <w:t xml:space="preserve"> tab (you can copy and paste the equation and then edit the formula using the </w:t>
-      </w:r>
-      <w:r>
-        <w:rPr>
-          <w:rFonts w:ascii="Georgia" w:hAnsi="Georgia" w:cs="Times New Roman"/>
-          <w:i/>
-        </w:rPr>
-        <w:t>Equation Tools</w:t>
-      </w:r>
-      <w:r>
-        <w:rPr>
-          <w:rFonts w:ascii="Georgia" w:hAnsi="Georgia" w:cs="Times New Roman"/>
-        </w:rPr>
-        <w:t xml:space="preserve">). You can also use </w:t>
-      </w:r>
-      <w:r>
-        <w:rPr>
-          <w:rFonts w:ascii="Georgia" w:hAnsi="Georgia" w:cs="Times New Roman"/>
-          <w:i/>
-        </w:rPr>
-        <w:t>MathType</w:t>
-      </w:r>
-      <w:r>
-        <w:rPr>
-          <w:rFonts w:ascii="Georgia" w:hAnsi="Georgia" w:cs="Times New Roman"/>
-        </w:rPr>
-        <w:t xml:space="preserve"> if you have the add-on available. Using </w:t>
-      </w:r>
-      <w:r>
-        <w:rPr>
-          <w:rFonts w:ascii="Georgia" w:hAnsi="Georgia" w:cs="Times New Roman"/>
-          <w:i/>
-        </w:rPr>
-        <w:t>LaTeX</w:t>
-      </w:r>
-      <w:r>
-        <w:rPr>
-          <w:rFonts w:ascii="Georgia" w:hAnsi="Georgia" w:cs="Times New Roman"/>
-        </w:rPr>
-        <w:t xml:space="preserve"> instead of Word would be another option.</w:t>
-      </w:r>
     </w:p>
     <w:sectPr>
       <w:pgSz w:w="12240" w:h="15840"/>
@@ -5544,6 +7604,7 @@
     <w:lsdException w:name="HTML Sample" w:semiHidden="1" w:unhideWhenUsed="1"/>
     <w:lsdException w:name="HTML Typewriter" w:semiHidden="1" w:unhideWhenUsed="1"/>
     <w:lsdException w:name="HTML Variable" w:semiHidden="1" w:unhideWhenUsed="1"/>
+    <w:lsdException w:name="Normal Table" w:semiHidden="1" w:unhideWhenUsed="1"/>
     <w:lsdException w:name="annotation subject" w:semiHidden="1" w:unhideWhenUsed="1"/>
     <w:lsdException w:name="No List" w:semiHidden="1" w:unhideWhenUsed="1"/>
     <w:lsdException w:name="Outline List 1" w:semiHidden="1" w:unhideWhenUsed="1"/>
@@ -5586,8 +7647,11 @@
     <w:lsdException w:name="Table Contemporary" w:semiHidden="1" w:unhideWhenUsed="1"/>
     <w:lsdException w:name="Table Elegant" w:semiHidden="1" w:unhideWhenUsed="1"/>
     <w:lsdException w:name="Table Professional" w:semiHidden="1" w:unhideWhenUsed="1"/>
+    <w:lsdException w:name="Table Subtle 1" w:semiHidden="1" w:unhideWhenUsed="1"/>
     <w:lsdException w:name="Table Subtle 2" w:semiHidden="1" w:unhideWhenUsed="1"/>
     <w:lsdException w:name="Table Web 1" w:semiHidden="1" w:unhideWhenUsed="1"/>
+    <w:lsdException w:name="Table Web 2" w:semiHidden="1" w:unhideWhenUsed="1"/>
+    <w:lsdException w:name="Table Web 3" w:semiHidden="1" w:unhideWhenUsed="1"/>
     <w:lsdException w:name="Balloon Text" w:semiHidden="1" w:unhideWhenUsed="1"/>
     <w:lsdException w:name="Table Grid" w:uiPriority="59"/>
     <w:lsdException w:name="Table Theme" w:semiHidden="1" w:unhideWhenUsed="1"/>

--- a/analysis/analysis_assign_1.docx
+++ b/analysis/analysis_assign_1.docx
@@ -29,23 +29,7 @@
           <w:rFonts w:ascii="Georgia" w:hAnsi="Georgia" w:cs="Times New Roman"/>
           <w:b/>
         </w:rPr>
-        <w:t xml:space="preserve"> (ITT / IV / Gain Scores / </w:t>
-      </w:r>
-      <w:proofErr w:type="spellStart"/>
-      <w:r>
-        <w:rPr>
-          <w:rFonts w:ascii="Georgia" w:hAnsi="Georgia" w:cs="Times New Roman"/>
-          <w:b/>
-        </w:rPr>
-        <w:t>DiD</w:t>
-      </w:r>
-      <w:proofErr w:type="spellEnd"/>
-      <w:r>
-        <w:rPr>
-          <w:rFonts w:ascii="Georgia" w:hAnsi="Georgia" w:cs="Times New Roman"/>
-          <w:b/>
-        </w:rPr>
-        <w:t xml:space="preserve"> / ANCOVA)</w:t>
+        <w:t xml:space="preserve"> (ITT / IV / Gain Scores / DiD / ANCOVA)</w:t>
       </w:r>
     </w:p>
     <w:p>
@@ -724,19 +708,11 @@
         </w:rPr>
         <w:t xml:space="preserve">If you use R, you can read the data using </w:t>
       </w:r>
-      <w:proofErr w:type="spellStart"/>
       <w:r>
         <w:rPr>
           <w:rFonts w:ascii="Courier New" w:hAnsi="Courier New" w:cs="Courier New"/>
         </w:rPr>
-        <w:t>dat</w:t>
-      </w:r>
-      <w:proofErr w:type="spellEnd"/>
-      <w:r>
-        <w:rPr>
-          <w:rFonts w:ascii="Courier New" w:hAnsi="Courier New" w:cs="Courier New"/>
-        </w:rPr>
-        <w:t xml:space="preserve"> &lt;- read.csv('math_camp_RCT.csv')</w:t>
+        <w:t>dat &lt;- read.csv('math_camp_RCT.csv')</w:t>
       </w:r>
       <w:r>
         <w:rPr>
@@ -827,21 +803,7 @@
         <w:rPr>
           <w:rFonts w:ascii="Georgia" w:hAnsi="Georgia" w:cs="Times New Roman"/>
         </w:rPr>
-        <w:t xml:space="preserve"> (</w:t>
-      </w:r>
-      <w:proofErr w:type="gramStart"/>
-      <w:r>
-        <w:rPr>
-          <w:rFonts w:ascii="Georgia" w:hAnsi="Georgia" w:cs="Times New Roman"/>
-        </w:rPr>
-        <w:t>i.e.</w:t>
-      </w:r>
-      <w:proofErr w:type="gramEnd"/>
-      <w:r>
-        <w:rPr>
-          <w:rFonts w:ascii="Georgia" w:hAnsi="Georgia" w:cs="Times New Roman"/>
-        </w:rPr>
-        <w:t xml:space="preserve"> balanced)</w:t>
+        <w:t xml:space="preserve"> (i.e. balanced)</w:t>
       </w:r>
       <w:r>
         <w:rPr>
@@ -1703,7 +1665,13 @@
               <w:rPr>
                 <w:rFonts w:ascii="Georgia" w:hAnsi="Georgia" w:cs="Times New Roman"/>
               </w:rPr>
-              <w:t>Summer camp</w:t>
+              <w:t>Math</w:t>
+            </w:r>
+            <w:r>
+              <w:rPr>
+                <w:rFonts w:ascii="Georgia" w:hAnsi="Georgia" w:cs="Times New Roman"/>
+              </w:rPr>
+              <w:t xml:space="preserve"> camp</w:t>
             </w:r>
           </w:p>
         </w:tc>
@@ -2249,14 +2217,7 @@
         <w:rPr>
           <w:rFonts w:ascii="Georgia" w:hAnsi="Georgia" w:cs="Times New Roman"/>
         </w:rPr>
-        <w:t xml:space="preserve"> (i.e., analysis of the subgroup of participants who received the treatment/control condition as indicated by randomization, i.e.</w:t>
-      </w:r>
-      <w:proofErr w:type="gramStart"/>
-      <w:r>
-        <w:rPr>
-          <w:rFonts w:ascii="Georgia" w:hAnsi="Georgia" w:cs="Times New Roman"/>
-        </w:rPr>
-        <w:t xml:space="preserve">,  </w:t>
+        <w:t xml:space="preserve"> (i.e., analysis of the subgroup of participants who received the treatment/control condition as indicated by randomization, i.e.,  </w:t>
       </w:r>
       <w:r>
         <w:rPr>
@@ -2265,7 +2226,6 @@
         </w:rPr>
         <w:t>R</w:t>
       </w:r>
-      <w:proofErr w:type="gramEnd"/>
       <w:r>
         <w:rPr>
           <w:rFonts w:ascii="Georgia" w:hAnsi="Georgia" w:cs="Times New Roman"/>
@@ -2301,16 +2261,8 @@
         <w:rPr>
           <w:rFonts w:ascii="Georgia" w:hAnsi="Georgia" w:cs="Times New Roman"/>
         </w:rPr>
-        <w:t xml:space="preserve">Intent-to-treat </w:t>
-      </w:r>
-      <w:proofErr w:type="gramStart"/>
-      <w:r>
-        <w:rPr>
-          <w:rFonts w:ascii="Georgia" w:hAnsi="Georgia" w:cs="Times New Roman"/>
-        </w:rPr>
-        <w:t>analysis</w:t>
-      </w:r>
-      <w:proofErr w:type="gramEnd"/>
+        <w:t>Intent-to-treat analysis</w:t>
+      </w:r>
     </w:p>
     <w:p>
       <w:pPr>
@@ -2439,14 +2391,12 @@
         </w:rPr>
         <w:t>Difference-in-Differences (</w:t>
       </w:r>
-      <w:proofErr w:type="spellStart"/>
       <w:r>
         <w:rPr>
           <w:rFonts w:ascii="Georgia" w:hAnsi="Georgia" w:cs="Times New Roman"/>
         </w:rPr>
         <w:t>DiD</w:t>
       </w:r>
-      <w:proofErr w:type="spellEnd"/>
       <w:r>
         <w:rPr>
           <w:rFonts w:ascii="Georgia" w:hAnsi="Georgia" w:cs="Times New Roman"/>
@@ -2521,21 +2471,7 @@
         <w:rPr>
           <w:rFonts w:ascii="Georgia" w:hAnsi="Georgia" w:cs="Times New Roman"/>
         </w:rPr>
-        <w:t>(</w:t>
-      </w:r>
-      <w:proofErr w:type="gramStart"/>
-      <w:r>
-        <w:rPr>
-          <w:rFonts w:ascii="Georgia" w:hAnsi="Georgia" w:cs="Times New Roman"/>
-        </w:rPr>
-        <w:t>you</w:t>
-      </w:r>
-      <w:proofErr w:type="gramEnd"/>
-      <w:r>
-        <w:rPr>
-          <w:rFonts w:ascii="Georgia" w:hAnsi="Georgia" w:cs="Times New Roman"/>
-        </w:rPr>
-        <w:t xml:space="preserve"> need to t</w:t>
+        <w:t>(you need to t</w:t>
       </w:r>
       <w:r>
         <w:rPr>
@@ -2636,21 +2572,7 @@
         <w:rPr>
           <w:rFonts w:ascii="Georgia" w:hAnsi="Georgia" w:cs="Times New Roman"/>
         </w:rPr>
-        <w:t xml:space="preserve"> You should have a clear rationale for including additional covariates—either </w:t>
-      </w:r>
-      <w:proofErr w:type="gramStart"/>
-      <w:r>
-        <w:rPr>
-          <w:rFonts w:ascii="Georgia" w:hAnsi="Georgia" w:cs="Times New Roman"/>
-        </w:rPr>
-        <w:t>with regard to</w:t>
-      </w:r>
-      <w:proofErr w:type="gramEnd"/>
-      <w:r>
-        <w:rPr>
-          <w:rFonts w:ascii="Georgia" w:hAnsi="Georgia" w:cs="Times New Roman"/>
-        </w:rPr>
-        <w:t xml:space="preserve"> removing confounding bias or increasing efficiency (i.e., obtaining smaller standard errors).</w:t>
+        <w:t xml:space="preserve"> You should have a clear rationale for including additional covariates—either with regard to removing confounding bias or increasing efficiency (i.e., obtaining smaller standard errors).</w:t>
       </w:r>
     </w:p>
     <w:p>
@@ -2728,35 +2650,13 @@
           <w:rFonts w:ascii="Georgia" w:hAnsi="Georgia" w:cs="Times New Roman"/>
         </w:rPr>
         <w:br/>
-        <w:t xml:space="preserve">(Notes. </w:t>
-      </w:r>
-      <w:proofErr w:type="gramStart"/>
-      <w:r>
-        <w:rPr>
-          <w:rFonts w:ascii="Georgia" w:hAnsi="Georgia" w:cs="Times New Roman"/>
-        </w:rPr>
-        <w:t>With regard to</w:t>
-      </w:r>
-      <w:proofErr w:type="gramEnd"/>
-      <w:r>
-        <w:rPr>
-          <w:rFonts w:ascii="Georgia" w:hAnsi="Georgia" w:cs="Times New Roman"/>
-        </w:rPr>
-        <w:t xml:space="preserve"> gain scores / </w:t>
-      </w:r>
-      <w:proofErr w:type="spellStart"/>
-      <w:r>
-        <w:rPr>
-          <w:rFonts w:ascii="Georgia" w:hAnsi="Georgia" w:cs="Times New Roman"/>
-        </w:rPr>
-        <w:t>DiD</w:t>
-      </w:r>
-      <w:proofErr w:type="spellEnd"/>
-      <w:r>
-        <w:rPr>
-          <w:rFonts w:ascii="Georgia" w:hAnsi="Georgia" w:cs="Times New Roman"/>
-        </w:rPr>
-        <w:t xml:space="preserve">, you only need to do/report one analysis, either </w:t>
+        <w:t xml:space="preserve">(Notes. With regard to gain scores / </w:t>
+      </w:r>
+      <w:r>
+        <w:rPr>
+          <w:rFonts w:ascii="Georgia" w:hAnsi="Georgia" w:cs="Times New Roman"/>
+        </w:rPr>
+        <w:t xml:space="preserve">DiD, you only need to do/report one analysis, either </w:t>
       </w:r>
       <w:r>
         <w:rPr>
@@ -2865,21 +2765,12 @@
         <w:lastRenderedPageBreak/>
         <w:t xml:space="preserve">Table 1. Causal </w:t>
       </w:r>
-      <w:proofErr w:type="spellStart"/>
       <w:r>
         <w:rPr>
           <w:rFonts w:ascii="Georgia" w:hAnsi="Georgia" w:cs="Times New Roman"/>
           <w:b/>
         </w:rPr>
-        <w:t>Estimands</w:t>
-      </w:r>
-      <w:proofErr w:type="spellEnd"/>
-      <w:r>
-        <w:rPr>
-          <w:rFonts w:ascii="Georgia" w:hAnsi="Georgia" w:cs="Times New Roman"/>
-          <w:b/>
-        </w:rPr>
-        <w:t>, Assumptions, and Es</w:t>
+        <w:t>Estimands, Assumptions, and Es</w:t>
       </w:r>
       <w:r>
         <w:rPr>
@@ -2954,18 +2845,8 @@
                 <w:b/>
                 <w:sz w:val="20"/>
               </w:rPr>
-              <w:t xml:space="preserve">Causal </w:t>
-            </w:r>
-            <w:proofErr w:type="spellStart"/>
-            <w:r>
-              <w:rPr>
-                <w:rFonts w:ascii="Georgia" w:hAnsi="Georgia" w:cs="Times New Roman"/>
-                <w:b/>
-                <w:sz w:val="20"/>
-              </w:rPr>
-              <w:t>Estimand</w:t>
-            </w:r>
-            <w:proofErr w:type="spellEnd"/>
+              <w:t>Causal Estimand</w:t>
+            </w:r>
           </w:p>
         </w:tc>
         <w:tc>
@@ -2995,23 +2876,7 @@
                 <w:rFonts w:ascii="Georgia" w:hAnsi="Georgia" w:cs="Times New Roman"/>
                 <w:sz w:val="20"/>
               </w:rPr>
-              <w:t xml:space="preserve"> (that must be met to identify the causal </w:t>
-            </w:r>
-            <w:proofErr w:type="spellStart"/>
-            <w:r>
-              <w:rPr>
-                <w:rFonts w:ascii="Georgia" w:hAnsi="Georgia" w:cs="Times New Roman"/>
-                <w:sz w:val="20"/>
-              </w:rPr>
-              <w:t>estimand</w:t>
-            </w:r>
-            <w:proofErr w:type="spellEnd"/>
-            <w:r>
-              <w:rPr>
-                <w:rFonts w:ascii="Georgia" w:hAnsi="Georgia" w:cs="Times New Roman"/>
-                <w:sz w:val="20"/>
-              </w:rPr>
-              <w:t>)</w:t>
+              <w:t xml:space="preserve"> (that must be met to identify the causal estimand)</w:t>
             </w:r>
           </w:p>
         </w:tc>
@@ -3029,23 +2894,13 @@
                 <w:sz w:val="20"/>
               </w:rPr>
             </w:pPr>
-            <w:proofErr w:type="spellStart"/>
             <w:r>
               <w:rPr>
                 <w:rFonts w:ascii="Georgia" w:hAnsi="Georgia" w:cs="Times New Roman"/>
                 <w:b/>
                 <w:sz w:val="20"/>
               </w:rPr>
-              <w:t>Assumpts</w:t>
-            </w:r>
-            <w:proofErr w:type="spellEnd"/>
-            <w:r>
-              <w:rPr>
-                <w:rFonts w:ascii="Georgia" w:hAnsi="Georgia" w:cs="Times New Roman"/>
-                <w:b/>
-                <w:sz w:val="20"/>
-              </w:rPr>
-              <w:t>.</w:t>
+              <w:t>Assumpts.</w:t>
             </w:r>
             <w:r>
               <w:rPr>
@@ -3416,39 +3271,7 @@
                 <w:rFonts w:ascii="Georgia" w:hAnsi="Georgia" w:cs="Times New Roman"/>
                 <w:sz w:val="20"/>
               </w:rPr>
-              <w:t>ATE for per-</w:t>
-            </w:r>
-            <w:proofErr w:type="spellStart"/>
-            <w:r>
-              <w:rPr>
-                <w:rFonts w:ascii="Georgia" w:hAnsi="Georgia" w:cs="Times New Roman"/>
-                <w:sz w:val="20"/>
-              </w:rPr>
-              <w:t>prot.</w:t>
-            </w:r>
-            <w:proofErr w:type="spellEnd"/>
-            <w:r>
-              <w:rPr>
-                <w:rFonts w:ascii="Georgia" w:hAnsi="Georgia" w:cs="Times New Roman"/>
-                <w:sz w:val="20"/>
-              </w:rPr>
-              <w:t xml:space="preserve"> </w:t>
-            </w:r>
-            <w:proofErr w:type="spellStart"/>
-            <w:r>
-              <w:rPr>
-                <w:rFonts w:ascii="Georgia" w:hAnsi="Georgia" w:cs="Times New Roman"/>
-                <w:sz w:val="20"/>
-              </w:rPr>
-              <w:t>subpop</w:t>
-            </w:r>
-            <w:proofErr w:type="spellEnd"/>
-            <w:r>
-              <w:rPr>
-                <w:rFonts w:ascii="Georgia" w:hAnsi="Georgia" w:cs="Times New Roman"/>
-                <w:sz w:val="20"/>
-              </w:rPr>
-              <w:t>.</w:t>
+              <w:t>ATE for per-prot. subpop.</w:t>
             </w:r>
           </w:p>
         </w:tc>
@@ -3815,23 +3638,7 @@
                 <w:rFonts w:ascii="Georgia" w:hAnsi="Georgia" w:cs="Times New Roman"/>
                 <w:sz w:val="20"/>
               </w:rPr>
-              <w:t xml:space="preserve">Valid </w:t>
-            </w:r>
-            <w:proofErr w:type="gramStart"/>
-            <w:r>
-              <w:rPr>
-                <w:rFonts w:ascii="Georgia" w:hAnsi="Georgia" w:cs="Times New Roman"/>
-                <w:sz w:val="20"/>
-              </w:rPr>
-              <w:t>Instrument  (</w:t>
-            </w:r>
-            <w:proofErr w:type="gramEnd"/>
-            <w:r>
-              <w:rPr>
-                <w:rFonts w:ascii="Georgia" w:hAnsi="Georgia" w:cs="Times New Roman"/>
-                <w:sz w:val="20"/>
-              </w:rPr>
-              <w:t>Exclusion restriction, first-stage condition)</w:t>
+              <w:t>Valid Instrument  (Exclusion restriction, first-stage condition)</w:t>
             </w:r>
           </w:p>
           <w:p>
@@ -3847,23 +3654,7 @@
                 <w:rFonts w:ascii="Georgia" w:hAnsi="Georgia" w:cs="Times New Roman"/>
                 <w:sz w:val="20"/>
               </w:rPr>
-              <w:t>Monotonicity/ no-</w:t>
-            </w:r>
-            <w:proofErr w:type="spellStart"/>
-            <w:r>
-              <w:rPr>
-                <w:rFonts w:ascii="Georgia" w:hAnsi="Georgia" w:cs="Times New Roman"/>
-                <w:sz w:val="20"/>
-              </w:rPr>
-              <w:t>defiers</w:t>
-            </w:r>
-            <w:proofErr w:type="spellEnd"/>
-            <w:r>
-              <w:rPr>
-                <w:rFonts w:ascii="Georgia" w:hAnsi="Georgia" w:cs="Times New Roman"/>
-                <w:sz w:val="20"/>
-              </w:rPr>
-              <w:t xml:space="preserve"> assumption</w:t>
+              <w:t>Monotonicity/ no-defiers assumption</w:t>
             </w:r>
           </w:p>
         </w:tc>
@@ -4114,18 +3905,8 @@
                 <w:sz w:val="20"/>
                 <w:highlight w:val="yellow"/>
               </w:rPr>
-              <w:t xml:space="preserve">(6) </w:t>
-            </w:r>
-            <w:proofErr w:type="spellStart"/>
-            <w:r>
-              <w:rPr>
-                <w:rFonts w:ascii="Georgia" w:hAnsi="Georgia" w:cs="Times New Roman"/>
-                <w:sz w:val="20"/>
-                <w:highlight w:val="yellow"/>
-              </w:rPr>
-              <w:t>DiD</w:t>
-            </w:r>
-            <w:proofErr w:type="spellEnd"/>
+              <w:t>(6) DiD</w:t>
+            </w:r>
           </w:p>
         </w:tc>
         <w:tc>
@@ -4361,7 +4142,6 @@
                 <w:sz w:val="20"/>
               </w:rPr>
             </w:pPr>
-            <w:proofErr w:type="spellStart"/>
             <w:r>
               <w:rPr>
                 <w:rFonts w:ascii="Georgia" w:hAnsi="Georgia" w:cs="Times New Roman"/>
@@ -4369,7 +4149,6 @@
               </w:rPr>
               <w:t>Unconfoundedness</w:t>
             </w:r>
-            <w:proofErr w:type="spellEnd"/>
           </w:p>
           <w:p>
             <w:pPr>
@@ -4803,21 +4582,7 @@
               <w:rPr>
                 <w:rFonts w:ascii="Georgia" w:eastAsiaTheme="minorEastAsia" w:hAnsi="Georgia" w:cs="Times New Roman"/>
               </w:rPr>
-              <w:t xml:space="preserve">              (</w:t>
-            </w:r>
-            <w:proofErr w:type="gramStart"/>
-            <w:r>
-              <w:rPr>
-                <w:rFonts w:ascii="Georgia" w:eastAsiaTheme="minorEastAsia" w:hAnsi="Georgia" w:cs="Times New Roman"/>
-              </w:rPr>
-              <w:t>with</w:t>
-            </w:r>
-            <w:proofErr w:type="gramEnd"/>
-            <w:r>
-              <w:rPr>
-                <w:rFonts w:ascii="Georgia" w:eastAsiaTheme="minorEastAsia" w:hAnsi="Georgia" w:cs="Times New Roman"/>
-              </w:rPr>
-              <w:t xml:space="preserve"> </w:t>
+              <w:t xml:space="preserve">              (with </w:t>
             </w:r>
             <m:oMath>
               <m:sSub>
@@ -6414,21 +6179,7 @@
               <w:rPr>
                 <w:rFonts w:ascii="Georgia" w:hAnsi="Georgia" w:cs="Times New Roman"/>
               </w:rPr>
-              <w:t xml:space="preserve">(6) </w:t>
-            </w:r>
-            <w:proofErr w:type="spellStart"/>
-            <w:r>
-              <w:rPr>
-                <w:rFonts w:ascii="Georgia" w:hAnsi="Georgia" w:cs="Times New Roman"/>
-              </w:rPr>
-              <w:t>DiD</w:t>
-            </w:r>
-            <w:proofErr w:type="spellEnd"/>
-            <w:r>
-              <w:rPr>
-                <w:rFonts w:ascii="Georgia" w:hAnsi="Georgia" w:cs="Times New Roman"/>
-              </w:rPr>
-              <w:t xml:space="preserve"> </w:t>
+              <w:t xml:space="preserve">(6) DiD </w:t>
             </w:r>
           </w:p>
         </w:tc>
